--- a/Mugarriak/Sistemak/Duplicyti.docx
+++ b/Mugarriak/Sistemak/Duplicyti.docx
@@ -2,22 +2,2130 @@
 <file path=word/document.xml><?xml version="1.0" encoding="utf-8"?>
 <w:document xmlns:wpc="http://schemas.microsoft.com/office/word/2010/wordprocessingCanvas" xmlns:cx="http://schemas.microsoft.com/office/drawing/2014/chartex" xmlns:cx1="http://schemas.microsoft.com/office/drawing/2015/9/8/chartex" xmlns:mc="http://schemas.openxmlformats.org/markup-compatibility/2006" xmlns:o="urn:schemas-microsoft-com:office:office" xmlns:r="http://schemas.openxmlformats.org/officeDocument/2006/relationships" xmlns:m="http://schemas.openxmlformats.org/officeDocument/2006/math" xmlns:v="urn:schemas-microsoft-com:vml" xmlns:wp14="http://schemas.microsoft.com/office/word/2010/wordprocessingDrawing" xmlns:wp="http://schemas.openxmlformats.org/drawingml/2006/wordprocessingDrawing" xmlns:w10="urn:schemas-microsoft-com:office:word" xmlns:w="http://schemas.openxmlformats.org/wordprocessingml/2006/main" xmlns:w14="http://schemas.microsoft.com/office/word/2010/wordml" xmlns:w15="http://schemas.microsoft.com/office/word/2012/wordml" xmlns:w16se="http://schemas.microsoft.com/office/word/2015/wordml/symex" xmlns:wpg="http://schemas.microsoft.com/office/word/2010/wordprocessingGroup" xmlns:wpi="http://schemas.microsoft.com/office/word/2010/wordprocessingInk" xmlns:wne="http://schemas.microsoft.com/office/word/2006/wordml" xmlns:wps="http://schemas.microsoft.com/office/word/2010/wordprocessingShape" mc:Ignorable="w14 w15 w16se wp14">
   <w:body>
+    <w:sdt>
+      <w:sdtPr>
+        <w:id w:val="1713077208"/>
+        <w:docPartObj>
+          <w:docPartGallery w:val="Cover Pages"/>
+          <w:docPartUnique/>
+        </w:docPartObj>
+      </w:sdtPr>
+      <w:sdtContent>
+        <w:p>
+          <w:r>
+            <w:rPr>
+              <w:noProof/>
+            </w:rPr>
+            <mc:AlternateContent>
+              <mc:Choice Requires="wps">
+                <w:drawing>
+                  <wp:anchor distT="0" distB="0" distL="114300" distR="114300" simplePos="0" relativeHeight="251659264" behindDoc="0" locked="0" layoutInCell="1" allowOverlap="1">
+                    <wp:simplePos x="0" y="0"/>
+                    <mc:AlternateContent>
+                      <mc:Choice Requires="wp14">
+                        <wp:positionH relativeFrom="page">
+                          <wp14:pctPosHOffset>2000</wp14:pctPosHOffset>
+                        </wp:positionH>
+                      </mc:Choice>
+                      <mc:Fallback>
+                        <wp:positionH relativeFrom="page">
+                          <wp:posOffset>151130</wp:posOffset>
+                        </wp:positionH>
+                      </mc:Fallback>
+                    </mc:AlternateContent>
+                    <mc:AlternateContent>
+                      <mc:Choice Requires="wp14">
+                        <wp:positionV relativeFrom="page">
+                          <wp14:pctPosVOffset>2000</wp14:pctPosVOffset>
+                        </wp:positionV>
+                      </mc:Choice>
+                      <mc:Fallback>
+                        <wp:positionV relativeFrom="page">
+                          <wp:posOffset>213360</wp:posOffset>
+                        </wp:positionV>
+                      </mc:Fallback>
+                    </mc:AlternateContent>
+                    <wp:extent cx="5363210" cy="9653270"/>
+                    <wp:effectExtent l="0" t="0" r="8890" b="2540"/>
+                    <wp:wrapNone/>
+                    <wp:docPr id="471" name="16. laukizuzena"/>
+                    <wp:cNvGraphicFramePr>
+                      <a:graphicFrameLocks xmlns:a="http://schemas.openxmlformats.org/drawingml/2006/main"/>
+                    </wp:cNvGraphicFramePr>
+                    <a:graphic xmlns:a="http://schemas.openxmlformats.org/drawingml/2006/main">
+                      <a:graphicData uri="http://schemas.microsoft.com/office/word/2010/wordprocessingShape">
+                        <wps:wsp>
+                          <wps:cNvSpPr>
+                            <a:spLocks/>
+                          </wps:cNvSpPr>
+                          <wps:spPr bwMode="auto">
+                            <a:xfrm>
+                              <a:off x="0" y="0"/>
+                              <a:ext cx="5363210" cy="9653270"/>
+                            </a:xfrm>
+                            <a:prstGeom prst="rect">
+                              <a:avLst/>
+                            </a:prstGeom>
+                            <a:solidFill>
+                              <a:schemeClr val="accent1"/>
+                            </a:solidFill>
+                            <a:ln>
+                              <a:noFill/>
+                            </a:ln>
+                            <a:extLst/>
+                          </wps:spPr>
+                          <wps:txbx>
+                            <w:txbxContent>
+                              <w:sdt>
+                                <w:sdtPr>
+                                  <w:rPr>
+                                    <w:caps/>
+                                    <w:color w:val="FFFFFF" w:themeColor="background1"/>
+                                    <w:szCs w:val="80"/>
+                                  </w:rPr>
+                                  <w:alias w:val="Titulua"/>
+                                  <w:id w:val="-1275550102"/>
+                                  <w:dataBinding w:prefixMappings="xmlns:ns0='http://schemas.openxmlformats.org/package/2006/metadata/core-properties' xmlns:ns1='http://purl.org/dc/elements/1.1/'" w:xpath="/ns0:coreProperties[1]/ns1:title[1]" w:storeItemID="{6C3C8BC8-F283-45AE-878A-BAB7291924A1}"/>
+                                  <w:text/>
+                                </w:sdtPr>
+                                <w:sdtContent>
+                                  <w:p>
+                                    <w:pPr>
+                                      <w:pStyle w:val="Titulua"/>
+                                      <w:jc w:val="right"/>
+                                      <w:rPr>
+                                        <w:caps/>
+                                        <w:color w:val="FFFFFF" w:themeColor="background1"/>
+                                        <w:sz w:val="80"/>
+                                        <w:szCs w:val="80"/>
+                                      </w:rPr>
+                                    </w:pPr>
+                                    <w:r>
+                                      <w:rPr>
+                                        <w:caps/>
+                                        <w:color w:val="FFFFFF" w:themeColor="background1"/>
+                                        <w:szCs w:val="80"/>
+                                      </w:rPr>
+                                      <w:t>Sistema Informatikoak</w:t>
+                                    </w:r>
+                                  </w:p>
+                                </w:sdtContent>
+                              </w:sdt>
+                              <w:p>
+                                <w:pPr>
+                                  <w:spacing w:before="240"/>
+                                  <w:ind w:left="720"/>
+                                  <w:jc w:val="right"/>
+                                  <w:rPr>
+                                    <w:color w:val="FFFFFF" w:themeColor="background1"/>
+                                  </w:rPr>
+                                </w:pPr>
+                              </w:p>
+                              <w:sdt>
+                                <w:sdtPr>
+                                  <w:rPr>
+                                    <w:color w:val="FFFFFF" w:themeColor="background1"/>
+                                    <w:sz w:val="21"/>
+                                    <w:szCs w:val="21"/>
+                                  </w:rPr>
+                                  <w:alias w:val="Laburpena"/>
+                                  <w:id w:val="-1812170092"/>
+                                  <w:dataBinding w:prefixMappings="xmlns:ns0='http://schemas.microsoft.com/office/2006/coverPageProps'" w:xpath="/ns0:CoverPageProperties[1]/ns0:Abstract[1]" w:storeItemID="{55AF091B-3C7A-41E3-B477-F2FDAA23CFDA}"/>
+                                  <w:text/>
+                                </w:sdtPr>
+                                <w:sdtContent>
+                                  <w:p>
+                                    <w:pPr>
+                                      <w:spacing w:before="240"/>
+                                      <w:ind w:left="1008"/>
+                                      <w:jc w:val="right"/>
+                                      <w:rPr>
+                                        <w:color w:val="FFFFFF" w:themeColor="background1"/>
+                                      </w:rPr>
+                                    </w:pPr>
+                                    <w:r>
+                                      <w:rPr>
+                                        <w:color w:val="FFFFFF" w:themeColor="background1"/>
+                                        <w:sz w:val="21"/>
+                                        <w:szCs w:val="21"/>
+                                      </w:rPr>
+                                      <w:t>1.7 Mugarria</w:t>
+                                    </w:r>
+                                  </w:p>
+                                </w:sdtContent>
+                              </w:sdt>
+                            </w:txbxContent>
+                          </wps:txbx>
+                          <wps:bodyPr rot="0" vert="horz" wrap="square" lIns="274320" tIns="914400" rIns="274320" bIns="45720" anchor="ctr" anchorCtr="0" upright="1">
+                            <a:noAutofit/>
+                          </wps:bodyPr>
+                        </wps:wsp>
+                      </a:graphicData>
+                    </a:graphic>
+                    <wp14:sizeRelH relativeFrom="page">
+                      <wp14:pctWidth>69000</wp14:pctWidth>
+                    </wp14:sizeRelH>
+                    <wp14:sizeRelV relativeFrom="page">
+                      <wp14:pctHeight>96000</wp14:pctHeight>
+                    </wp14:sizeRelV>
+                  </wp:anchor>
+                </w:drawing>
+              </mc:Choice>
+              <mc:Fallback>
+                <w:pict>
+                  <v:rect id="16. laukizuzena" o:spid="_x0000_s1026" style="position:absolute;margin-left:0;margin-top:0;width:422.3pt;height:760.1pt;z-index:251659264;visibility:visible;mso-wrap-style:square;mso-width-percent:690;mso-height-percent:960;mso-left-percent:20;mso-top-percent:20;mso-wrap-distance-left:9pt;mso-wrap-distance-top:0;mso-wrap-distance-right:9pt;mso-wrap-distance-bottom:0;mso-position-horizontal-relative:page;mso-position-vertical-relative:page;mso-width-percent:690;mso-height-percent:960;mso-left-percent:20;mso-top-percent:20;mso-width-relative:page;mso-height-relative:page;v-text-anchor:middle" o:gfxdata="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" fillcolor="#5b9bd5 [3204]" stroked="f">
+                    <v:path arrowok="t"/>
+                    <v:textbox inset="21.6pt,1in,21.6pt">
+                      <w:txbxContent>
+                        <w:sdt>
+                          <w:sdtPr>
+                            <w:rPr>
+                              <w:caps/>
+                              <w:color w:val="FFFFFF" w:themeColor="background1"/>
+                              <w:szCs w:val="80"/>
+                            </w:rPr>
+                            <w:alias w:val="Titulua"/>
+                            <w:id w:val="-1275550102"/>
+                            <w:dataBinding w:prefixMappings="xmlns:ns0='http://schemas.openxmlformats.org/package/2006/metadata/core-properties' xmlns:ns1='http://purl.org/dc/elements/1.1/'" w:xpath="/ns0:coreProperties[1]/ns1:title[1]" w:storeItemID="{6C3C8BC8-F283-45AE-878A-BAB7291924A1}"/>
+                            <w:text/>
+                          </w:sdtPr>
+                          <w:sdtContent>
+                            <w:p>
+                              <w:pPr>
+                                <w:pStyle w:val="Titulua"/>
+                                <w:jc w:val="right"/>
+                                <w:rPr>
+                                  <w:caps/>
+                                  <w:color w:val="FFFFFF" w:themeColor="background1"/>
+                                  <w:sz w:val="80"/>
+                                  <w:szCs w:val="80"/>
+                                </w:rPr>
+                              </w:pPr>
+                              <w:r>
+                                <w:rPr>
+                                  <w:caps/>
+                                  <w:color w:val="FFFFFF" w:themeColor="background1"/>
+                                  <w:szCs w:val="80"/>
+                                </w:rPr>
+                                <w:t>Sistema Informatikoak</w:t>
+                              </w:r>
+                            </w:p>
+                          </w:sdtContent>
+                        </w:sdt>
+                        <w:p>
+                          <w:pPr>
+                            <w:spacing w:before="240"/>
+                            <w:ind w:left="720"/>
+                            <w:jc w:val="right"/>
+                            <w:rPr>
+                              <w:color w:val="FFFFFF" w:themeColor="background1"/>
+                            </w:rPr>
+                          </w:pPr>
+                        </w:p>
+                        <w:sdt>
+                          <w:sdtPr>
+                            <w:rPr>
+                              <w:color w:val="FFFFFF" w:themeColor="background1"/>
+                              <w:sz w:val="21"/>
+                              <w:szCs w:val="21"/>
+                            </w:rPr>
+                            <w:alias w:val="Laburpena"/>
+                            <w:id w:val="-1812170092"/>
+                            <w:dataBinding w:prefixMappings="xmlns:ns0='http://schemas.microsoft.com/office/2006/coverPageProps'" w:xpath="/ns0:CoverPageProperties[1]/ns0:Abstract[1]" w:storeItemID="{55AF091B-3C7A-41E3-B477-F2FDAA23CFDA}"/>
+                            <w:text/>
+                          </w:sdtPr>
+                          <w:sdtContent>
+                            <w:p>
+                              <w:pPr>
+                                <w:spacing w:before="240"/>
+                                <w:ind w:left="1008"/>
+                                <w:jc w:val="right"/>
+                                <w:rPr>
+                                  <w:color w:val="FFFFFF" w:themeColor="background1"/>
+                                </w:rPr>
+                              </w:pPr>
+                              <w:r>
+                                <w:rPr>
+                                  <w:color w:val="FFFFFF" w:themeColor="background1"/>
+                                  <w:sz w:val="21"/>
+                                  <w:szCs w:val="21"/>
+                                </w:rPr>
+                                <w:t>1.7 Mugarria</w:t>
+                              </w:r>
+                            </w:p>
+                          </w:sdtContent>
+                        </w:sdt>
+                      </w:txbxContent>
+                    </v:textbox>
+                    <w10:wrap anchorx="page" anchory="page"/>
+                  </v:rect>
+                </w:pict>
+              </mc:Fallback>
+            </mc:AlternateContent>
+          </w:r>
+          <w:r>
+            <w:rPr>
+              <w:noProof/>
+            </w:rPr>
+            <mc:AlternateContent>
+              <mc:Choice Requires="wps">
+                <w:drawing>
+                  <wp:anchor distT="0" distB="0" distL="114300" distR="114300" simplePos="0" relativeHeight="251660288" behindDoc="0" locked="0" layoutInCell="1" allowOverlap="1">
+                    <wp:simplePos x="0" y="0"/>
+                    <mc:AlternateContent>
+                      <mc:Choice Requires="wp14">
+                        <wp:positionH relativeFrom="page">
+                          <wp14:pctPosHOffset>73000</wp14:pctPosHOffset>
+                        </wp:positionH>
+                      </mc:Choice>
+                      <mc:Fallback>
+                        <wp:positionH relativeFrom="page">
+                          <wp:posOffset>5518785</wp:posOffset>
+                        </wp:positionH>
+                      </mc:Fallback>
+                    </mc:AlternateContent>
+                    <wp:positionV relativeFrom="page">
+                      <wp:align>center</wp:align>
+                    </wp:positionV>
+                    <wp:extent cx="1880870" cy="9655810"/>
+                    <wp:effectExtent l="0" t="0" r="5080" b="2540"/>
+                    <wp:wrapNone/>
+                    <wp:docPr id="472" name="472. laukizuzena"/>
+                    <wp:cNvGraphicFramePr>
+                      <a:graphicFrameLocks xmlns:a="http://schemas.openxmlformats.org/drawingml/2006/main"/>
+                    </wp:cNvGraphicFramePr>
+                    <a:graphic xmlns:a="http://schemas.openxmlformats.org/drawingml/2006/main">
+                      <a:graphicData uri="http://schemas.microsoft.com/office/word/2010/wordprocessingShape">
+                        <wps:wsp>
+                          <wps:cNvSpPr>
+                            <a:spLocks/>
+                          </wps:cNvSpPr>
+                          <wps:spPr>
+                            <a:xfrm>
+                              <a:off x="0" y="0"/>
+                              <a:ext cx="1880870" cy="9655810"/>
+                            </a:xfrm>
+                            <a:prstGeom prst="rect">
+                              <a:avLst/>
+                            </a:prstGeom>
+                            <a:solidFill>
+                              <a:schemeClr val="tx2"/>
+                            </a:solidFill>
+                            <a:ln>
+                              <a:noFill/>
+                            </a:ln>
+                          </wps:spPr>
+                          <wps:style>
+                            <a:lnRef idx="2">
+                              <a:schemeClr val="accent1">
+                                <a:shade val="50000"/>
+                              </a:schemeClr>
+                            </a:lnRef>
+                            <a:fillRef idx="1">
+                              <a:schemeClr val="accent1"/>
+                            </a:fillRef>
+                            <a:effectRef idx="0">
+                              <a:schemeClr val="accent1"/>
+                            </a:effectRef>
+                            <a:fontRef idx="minor">
+                              <a:schemeClr val="lt1"/>
+                            </a:fontRef>
+                          </wps:style>
+                          <wps:txbx>
+                            <w:txbxContent>
+                              <w:sdt>
+                                <w:sdtPr>
+                                  <w:rPr>
+                                    <w:rFonts w:cstheme="minorBidi"/>
+                                    <w:color w:val="FFFFFF" w:themeColor="background1"/>
+                                  </w:rPr>
+                                  <w:alias w:val="Azpititulua"/>
+                                  <w:id w:val="-505288762"/>
+                                  <w:dataBinding w:prefixMappings="xmlns:ns0='http://schemas.openxmlformats.org/package/2006/metadata/core-properties' xmlns:ns1='http://purl.org/dc/elements/1.1/'" w:xpath="/ns0:coreProperties[1]/ns1:subject[1]" w:storeItemID="{6C3C8BC8-F283-45AE-878A-BAB7291924A1}"/>
+                                  <w:text/>
+                                </w:sdtPr>
+                                <w:sdtContent>
+                                  <w:p>
+                                    <w:pPr>
+                                      <w:pStyle w:val="Azpititulua"/>
+                                      <w:rPr>
+                                        <w:rFonts w:cstheme="minorBidi"/>
+                                        <w:color w:val="FFFFFF" w:themeColor="background1"/>
+                                      </w:rPr>
+                                    </w:pPr>
+                                    <w:proofErr w:type="spellStart"/>
+                                    <w:r>
+                                      <w:rPr>
+                                        <w:rFonts w:cstheme="minorBidi"/>
+                                        <w:color w:val="FFFFFF" w:themeColor="background1"/>
+                                      </w:rPr>
+                                      <w:t>Taldea</w:t>
+                                    </w:r>
+                                    <w:proofErr w:type="spellEnd"/>
+                                    <w:r>
+                                      <w:rPr>
+                                        <w:rFonts w:cstheme="minorBidi"/>
+                                        <w:color w:val="FFFFFF" w:themeColor="background1"/>
+                                      </w:rPr>
+                                      <w:t xml:space="preserve"> 5 </w:t>
+                                    </w:r>
+                                    <w:r>
+                                      <w:rPr>
+                                        <w:rFonts w:cstheme="minorBidi"/>
+                                        <w:color w:val="FFFFFF" w:themeColor="background1"/>
+                                      </w:rPr>
+                                      <w:t xml:space="preserve">                          2024/5/21</w:t>
+                                    </w:r>
+                                    <w:r>
+                                      <w:rPr>
+                                        <w:rFonts w:cstheme="minorBidi"/>
+                                        <w:color w:val="FFFFFF" w:themeColor="background1"/>
+                                      </w:rPr>
+                                      <w:t xml:space="preserve">                 </w:t>
+                                    </w:r>
+                                    <w:proofErr w:type="spellStart"/>
+                                    <w:r>
+                                      <w:rPr>
+                                        <w:rFonts w:cstheme="minorBidi"/>
+                                        <w:color w:val="FFFFFF" w:themeColor="background1"/>
+                                      </w:rPr>
+                                      <w:t>Aritz</w:t>
+                                    </w:r>
+                                    <w:proofErr w:type="spellEnd"/>
+                                    <w:r>
+                                      <w:rPr>
+                                        <w:rFonts w:cstheme="minorBidi"/>
+                                        <w:color w:val="FFFFFF" w:themeColor="background1"/>
+                                      </w:rPr>
+                                      <w:t xml:space="preserve"> </w:t>
+                                    </w:r>
+                                    <w:proofErr w:type="spellStart"/>
+                                    <w:r>
+                                      <w:rPr>
+                                        <w:rFonts w:cstheme="minorBidi"/>
+                                        <w:color w:val="FFFFFF" w:themeColor="background1"/>
+                                      </w:rPr>
+                                      <w:t>Lekube</w:t>
+                                    </w:r>
+                                    <w:proofErr w:type="spellEnd"/>
+                                    <w:r>
+                                      <w:rPr>
+                                        <w:rFonts w:cstheme="minorBidi"/>
+                                        <w:color w:val="FFFFFF" w:themeColor="background1"/>
+                                      </w:rPr>
+                                      <w:t xml:space="preserve">, Iñigo </w:t>
+                                    </w:r>
+                                    <w:proofErr w:type="spellStart"/>
+                                    <w:r>
+                                      <w:rPr>
+                                        <w:rFonts w:cstheme="minorBidi"/>
+                                        <w:color w:val="FFFFFF" w:themeColor="background1"/>
+                                      </w:rPr>
+                                      <w:t>Arrizabalo</w:t>
+                                    </w:r>
+                                    <w:proofErr w:type="spellEnd"/>
+                                    <w:r>
+                                      <w:rPr>
+                                        <w:rFonts w:cstheme="minorBidi"/>
+                                        <w:color w:val="FFFFFF" w:themeColor="background1"/>
+                                      </w:rPr>
+                                      <w:t xml:space="preserve"> eta Julen </w:t>
+                                    </w:r>
+                                    <w:proofErr w:type="spellStart"/>
+                                    <w:r>
+                                      <w:rPr>
+                                        <w:rFonts w:cstheme="minorBidi"/>
+                                        <w:color w:val="FFFFFF" w:themeColor="background1"/>
+                                      </w:rPr>
+                                      <w:t>Garcia</w:t>
+                                    </w:r>
+                                    <w:proofErr w:type="spellEnd"/>
+                                    <w:r>
+                                      <w:rPr>
+                                        <w:rFonts w:cstheme="minorBidi"/>
+                                        <w:color w:val="FFFFFF" w:themeColor="background1"/>
+                                      </w:rPr>
+                                      <w:t xml:space="preserve"> Mata</w:t>
+                                    </w:r>
+                                  </w:p>
+                                </w:sdtContent>
+                              </w:sdt>
+                            </w:txbxContent>
+                          </wps:txbx>
+                          <wps:bodyPr rot="0" spcFirstLastPara="0" vertOverflow="overflow" horzOverflow="overflow" vert="horz" wrap="square" lIns="182880" tIns="45720" rIns="182880" bIns="45720" numCol="1" spcCol="0" rtlCol="0" fromWordArt="0" anchor="ctr" anchorCtr="0" forceAA="0" compatLnSpc="1">
+                            <a:prstTxWarp prst="textNoShape">
+                              <a:avLst/>
+                            </a:prstTxWarp>
+                            <a:noAutofit/>
+                          </wps:bodyPr>
+                        </wps:wsp>
+                      </a:graphicData>
+                    </a:graphic>
+                    <wp14:sizeRelH relativeFrom="page">
+                      <wp14:pctWidth>24200</wp14:pctWidth>
+                    </wp14:sizeRelH>
+                    <wp14:sizeRelV relativeFrom="page">
+                      <wp14:pctHeight>96000</wp14:pctHeight>
+                    </wp14:sizeRelV>
+                  </wp:anchor>
+                </w:drawing>
+              </mc:Choice>
+              <mc:Fallback>
+                <w:pict>
+                  <v:rect id="472. laukizuzena" o:spid="_x0000_s1027" style="position:absolute;margin-left:0;margin-top:0;width:148.1pt;height:760.3pt;z-index:251660288;visibility:visible;mso-wrap-style:square;mso-width-percent:242;mso-height-percent:960;mso-left-percent:730;mso-wrap-distance-left:9pt;mso-wrap-distance-top:0;mso-wrap-distance-right:9pt;mso-wrap-distance-bottom:0;mso-position-horizontal-relative:page;mso-position-vertical:center;mso-position-vertical-relative:page;mso-width-percent:242;mso-height-percent:960;mso-left-percent:730;mso-width-relative:page;mso-height-relative:page;v-text-anchor:middle" o:gfxdata="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" fillcolor="#44546a [3215]" stroked="f" strokeweight="1pt">
+                    <v:path arrowok="t"/>
+                    <v:textbox inset="14.4pt,,14.4pt">
+                      <w:txbxContent>
+                        <w:sdt>
+                          <w:sdtPr>
+                            <w:rPr>
+                              <w:rFonts w:cstheme="minorBidi"/>
+                              <w:color w:val="FFFFFF" w:themeColor="background1"/>
+                            </w:rPr>
+                            <w:alias w:val="Azpititulua"/>
+                            <w:id w:val="-505288762"/>
+                            <w:dataBinding w:prefixMappings="xmlns:ns0='http://schemas.openxmlformats.org/package/2006/metadata/core-properties' xmlns:ns1='http://purl.org/dc/elements/1.1/'" w:xpath="/ns0:coreProperties[1]/ns1:subject[1]" w:storeItemID="{6C3C8BC8-F283-45AE-878A-BAB7291924A1}"/>
+                            <w:text/>
+                          </w:sdtPr>
+                          <w:sdtContent>
+                            <w:p>
+                              <w:pPr>
+                                <w:pStyle w:val="Azpititulua"/>
+                                <w:rPr>
+                                  <w:rFonts w:cstheme="minorBidi"/>
+                                  <w:color w:val="FFFFFF" w:themeColor="background1"/>
+                                </w:rPr>
+                              </w:pPr>
+                              <w:proofErr w:type="spellStart"/>
+                              <w:r>
+                                <w:rPr>
+                                  <w:rFonts w:cstheme="minorBidi"/>
+                                  <w:color w:val="FFFFFF" w:themeColor="background1"/>
+                                </w:rPr>
+                                <w:t>Taldea</w:t>
+                              </w:r>
+                              <w:proofErr w:type="spellEnd"/>
+                              <w:r>
+                                <w:rPr>
+                                  <w:rFonts w:cstheme="minorBidi"/>
+                                  <w:color w:val="FFFFFF" w:themeColor="background1"/>
+                                </w:rPr>
+                                <w:t xml:space="preserve"> 5 </w:t>
+                              </w:r>
+                              <w:r>
+                                <w:rPr>
+                                  <w:rFonts w:cstheme="minorBidi"/>
+                                  <w:color w:val="FFFFFF" w:themeColor="background1"/>
+                                </w:rPr>
+                                <w:t xml:space="preserve">                          2024/5/21</w:t>
+                              </w:r>
+                              <w:r>
+                                <w:rPr>
+                                  <w:rFonts w:cstheme="minorBidi"/>
+                                  <w:color w:val="FFFFFF" w:themeColor="background1"/>
+                                </w:rPr>
+                                <w:t xml:space="preserve">                 </w:t>
+                              </w:r>
+                              <w:proofErr w:type="spellStart"/>
+                              <w:r>
+                                <w:rPr>
+                                  <w:rFonts w:cstheme="minorBidi"/>
+                                  <w:color w:val="FFFFFF" w:themeColor="background1"/>
+                                </w:rPr>
+                                <w:t>Aritz</w:t>
+                              </w:r>
+                              <w:proofErr w:type="spellEnd"/>
+                              <w:r>
+                                <w:rPr>
+                                  <w:rFonts w:cstheme="minorBidi"/>
+                                  <w:color w:val="FFFFFF" w:themeColor="background1"/>
+                                </w:rPr>
+                                <w:t xml:space="preserve"> </w:t>
+                              </w:r>
+                              <w:proofErr w:type="spellStart"/>
+                              <w:r>
+                                <w:rPr>
+                                  <w:rFonts w:cstheme="minorBidi"/>
+                                  <w:color w:val="FFFFFF" w:themeColor="background1"/>
+                                </w:rPr>
+                                <w:t>Lekube</w:t>
+                              </w:r>
+                              <w:proofErr w:type="spellEnd"/>
+                              <w:r>
+                                <w:rPr>
+                                  <w:rFonts w:cstheme="minorBidi"/>
+                                  <w:color w:val="FFFFFF" w:themeColor="background1"/>
+                                </w:rPr>
+                                <w:t xml:space="preserve">, Iñigo </w:t>
+                              </w:r>
+                              <w:proofErr w:type="spellStart"/>
+                              <w:r>
+                                <w:rPr>
+                                  <w:rFonts w:cstheme="minorBidi"/>
+                                  <w:color w:val="FFFFFF" w:themeColor="background1"/>
+                                </w:rPr>
+                                <w:t>Arrizabalo</w:t>
+                              </w:r>
+                              <w:proofErr w:type="spellEnd"/>
+                              <w:r>
+                                <w:rPr>
+                                  <w:rFonts w:cstheme="minorBidi"/>
+                                  <w:color w:val="FFFFFF" w:themeColor="background1"/>
+                                </w:rPr>
+                                <w:t xml:space="preserve"> eta Julen </w:t>
+                              </w:r>
+                              <w:proofErr w:type="spellStart"/>
+                              <w:r>
+                                <w:rPr>
+                                  <w:rFonts w:cstheme="minorBidi"/>
+                                  <w:color w:val="FFFFFF" w:themeColor="background1"/>
+                                </w:rPr>
+                                <w:t>Garcia</w:t>
+                              </w:r>
+                              <w:proofErr w:type="spellEnd"/>
+                              <w:r>
+                                <w:rPr>
+                                  <w:rFonts w:cstheme="minorBidi"/>
+                                  <w:color w:val="FFFFFF" w:themeColor="background1"/>
+                                </w:rPr>
+                                <w:t xml:space="preserve"> Mata</w:t>
+                              </w:r>
+                            </w:p>
+                          </w:sdtContent>
+                        </w:sdt>
+                      </w:txbxContent>
+                    </v:textbox>
+                    <w10:wrap anchorx="page" anchory="page"/>
+                  </v:rect>
+                </w:pict>
+              </mc:Fallback>
+            </mc:AlternateContent>
+          </w:r>
+        </w:p>
+        <w:p/>
+        <w:p>
+          <w:pPr>
+            <w:spacing w:after="160" w:line="259" w:lineRule="auto"/>
+          </w:pPr>
+          <w:r>
+            <w:br w:type="page"/>
+          </w:r>
+        </w:p>
+      </w:sdtContent>
+    </w:sdt>
+    <w:p>
+      <w:pPr>
+        <w:spacing w:after="160" w:line="259" w:lineRule="auto"/>
+        <w:rPr>
+          <w:noProof/>
+        </w:rPr>
+      </w:pPr>
+      <w:r>
+        <w:lastRenderedPageBreak/>
+        <w:br w:type="page"/>
+      </w:r>
+      <w:r>
+        <w:fldChar w:fldCharType="begin"/>
+      </w:r>
+      <w:r>
+        <w:instrText xml:space="preserve"> TOC \o "1-3" \h \z \u </w:instrText>
+      </w:r>
+      <w:r>
+        <w:fldChar w:fldCharType="separate"/>
+      </w:r>
+    </w:p>
+    <w:p>
+      <w:pPr>
+        <w:pStyle w:val="EA1"/>
+        <w:tabs>
+          <w:tab w:val="right" w:leader="dot" w:pos="8494"/>
+        </w:tabs>
+        <w:rPr>
+          <w:rFonts w:asciiTheme="minorHAnsi" w:eastAsiaTheme="minorEastAsia" w:hAnsiTheme="minorHAnsi" w:cstheme="minorBidi"/>
+          <w:noProof/>
+          <w:lang w:val="es-ES"/>
+        </w:rPr>
+      </w:pPr>
+      <w:hyperlink w:anchor="_Toc167187851" w:history="1">
+        <w:r>
+          <w:rPr>
+            <w:rStyle w:val="Hiperesteka"/>
+            <w:noProof/>
+          </w:rPr>
+          <w:t>Duplicity instalatzen</w:t>
+        </w:r>
+        <w:r>
+          <w:rPr>
+            <w:noProof/>
+            <w:webHidden/>
+          </w:rPr>
+          <w:tab/>
+        </w:r>
+        <w:r>
+          <w:rPr>
+            <w:noProof/>
+            <w:webHidden/>
+          </w:rPr>
+          <w:fldChar w:fldCharType="begin"/>
+        </w:r>
+        <w:r>
+          <w:rPr>
+            <w:noProof/>
+            <w:webHidden/>
+          </w:rPr>
+          <w:instrText xml:space="preserve"> PAGEREF _Toc167187851 \h </w:instrText>
+        </w:r>
+        <w:r>
+          <w:rPr>
+            <w:noProof/>
+            <w:webHidden/>
+          </w:rPr>
+        </w:r>
+        <w:r>
+          <w:rPr>
+            <w:noProof/>
+            <w:webHidden/>
+          </w:rPr>
+          <w:fldChar w:fldCharType="separate"/>
+        </w:r>
+        <w:r>
+          <w:rPr>
+            <w:noProof/>
+            <w:webHidden/>
+          </w:rPr>
+          <w:t>4</w:t>
+        </w:r>
+        <w:r>
+          <w:rPr>
+            <w:noProof/>
+            <w:webHidden/>
+          </w:rPr>
+          <w:fldChar w:fldCharType="end"/>
+        </w:r>
+      </w:hyperlink>
+    </w:p>
+    <w:p>
+      <w:pPr>
+        <w:pStyle w:val="EA1"/>
+        <w:tabs>
+          <w:tab w:val="right" w:leader="dot" w:pos="8494"/>
+        </w:tabs>
+        <w:rPr>
+          <w:rFonts w:asciiTheme="minorHAnsi" w:eastAsiaTheme="minorEastAsia" w:hAnsiTheme="minorHAnsi" w:cstheme="minorBidi"/>
+          <w:noProof/>
+          <w:lang w:val="es-ES"/>
+        </w:rPr>
+      </w:pPr>
+      <w:hyperlink w:anchor="_Toc167187852" w:history="1">
+        <w:r>
+          <w:rPr>
+            <w:rStyle w:val="Hiperesteka"/>
+            <w:noProof/>
+          </w:rPr>
+          <w:t>Backup-a egiten</w:t>
+        </w:r>
+        <w:r>
+          <w:rPr>
+            <w:noProof/>
+            <w:webHidden/>
+          </w:rPr>
+          <w:tab/>
+        </w:r>
+        <w:r>
+          <w:rPr>
+            <w:noProof/>
+            <w:webHidden/>
+          </w:rPr>
+          <w:fldChar w:fldCharType="begin"/>
+        </w:r>
+        <w:r>
+          <w:rPr>
+            <w:noProof/>
+            <w:webHidden/>
+          </w:rPr>
+          <w:instrText xml:space="preserve"> PAGEREF _Toc167187852 \h </w:instrText>
+        </w:r>
+        <w:r>
+          <w:rPr>
+            <w:noProof/>
+            <w:webHidden/>
+          </w:rPr>
+        </w:r>
+        <w:r>
+          <w:rPr>
+            <w:noProof/>
+            <w:webHidden/>
+          </w:rPr>
+          <w:fldChar w:fldCharType="separate"/>
+        </w:r>
+        <w:r>
+          <w:rPr>
+            <w:noProof/>
+            <w:webHidden/>
+          </w:rPr>
+          <w:t>4</w:t>
+        </w:r>
+        <w:r>
+          <w:rPr>
+            <w:noProof/>
+            <w:webHidden/>
+          </w:rPr>
+          <w:fldChar w:fldCharType="end"/>
+        </w:r>
+      </w:hyperlink>
+    </w:p>
+    <w:p>
+      <w:pPr>
+        <w:pStyle w:val="EA1"/>
+        <w:tabs>
+          <w:tab w:val="right" w:leader="dot" w:pos="8494"/>
+        </w:tabs>
+        <w:rPr>
+          <w:rFonts w:asciiTheme="minorHAnsi" w:eastAsiaTheme="minorEastAsia" w:hAnsiTheme="minorHAnsi" w:cstheme="minorBidi"/>
+          <w:noProof/>
+          <w:lang w:val="es-ES"/>
+        </w:rPr>
+      </w:pPr>
+      <w:hyperlink w:anchor="_Toc167187853" w:history="1">
+        <w:r>
+          <w:rPr>
+            <w:rStyle w:val="Hiperesteka"/>
+            <w:noProof/>
+          </w:rPr>
+          <w:t>Scipta sortzen</w:t>
+        </w:r>
+        <w:r>
+          <w:rPr>
+            <w:noProof/>
+            <w:webHidden/>
+          </w:rPr>
+          <w:tab/>
+        </w:r>
+        <w:r>
+          <w:rPr>
+            <w:noProof/>
+            <w:webHidden/>
+          </w:rPr>
+          <w:fldChar w:fldCharType="begin"/>
+        </w:r>
+        <w:r>
+          <w:rPr>
+            <w:noProof/>
+            <w:webHidden/>
+          </w:rPr>
+          <w:instrText xml:space="preserve"> PAGEREF _Toc167187853 \h </w:instrText>
+        </w:r>
+        <w:r>
+          <w:rPr>
+            <w:noProof/>
+            <w:webHidden/>
+          </w:rPr>
+        </w:r>
+        <w:r>
+          <w:rPr>
+            <w:noProof/>
+            <w:webHidden/>
+          </w:rPr>
+          <w:fldChar w:fldCharType="separate"/>
+        </w:r>
+        <w:r>
+          <w:rPr>
+            <w:noProof/>
+            <w:webHidden/>
+          </w:rPr>
+          <w:t>6</w:t>
+        </w:r>
+        <w:r>
+          <w:rPr>
+            <w:noProof/>
+            <w:webHidden/>
+          </w:rPr>
+          <w:fldChar w:fldCharType="end"/>
+        </w:r>
+      </w:hyperlink>
+    </w:p>
+    <w:p>
+      <w:pPr>
+        <w:pStyle w:val="EA1"/>
+        <w:tabs>
+          <w:tab w:val="right" w:leader="dot" w:pos="8494"/>
+        </w:tabs>
+        <w:rPr>
+          <w:rFonts w:asciiTheme="minorHAnsi" w:eastAsiaTheme="minorEastAsia" w:hAnsiTheme="minorHAnsi" w:cstheme="minorBidi"/>
+          <w:noProof/>
+          <w:lang w:val="es-ES"/>
+        </w:rPr>
+      </w:pPr>
+      <w:hyperlink w:anchor="_Toc167187854" w:history="1">
+        <w:r>
+          <w:rPr>
+            <w:rStyle w:val="Hiperesteka"/>
+            <w:noProof/>
+          </w:rPr>
+          <w:t>Script egiaztatzea</w:t>
+        </w:r>
+        <w:r>
+          <w:rPr>
+            <w:noProof/>
+            <w:webHidden/>
+          </w:rPr>
+          <w:tab/>
+        </w:r>
+        <w:r>
+          <w:rPr>
+            <w:noProof/>
+            <w:webHidden/>
+          </w:rPr>
+          <w:fldChar w:fldCharType="begin"/>
+        </w:r>
+        <w:r>
+          <w:rPr>
+            <w:noProof/>
+            <w:webHidden/>
+          </w:rPr>
+          <w:instrText xml:space="preserve"> PAGEREF _Toc167187854 \h </w:instrText>
+        </w:r>
+        <w:r>
+          <w:rPr>
+            <w:noProof/>
+            <w:webHidden/>
+          </w:rPr>
+        </w:r>
+        <w:r>
+          <w:rPr>
+            <w:noProof/>
+            <w:webHidden/>
+          </w:rPr>
+          <w:fldChar w:fldCharType="separate"/>
+        </w:r>
+        <w:r>
+          <w:rPr>
+            <w:noProof/>
+            <w:webHidden/>
+          </w:rPr>
+          <w:t>7</w:t>
+        </w:r>
+        <w:r>
+          <w:rPr>
+            <w:noProof/>
+            <w:webHidden/>
+          </w:rPr>
+          <w:fldChar w:fldCharType="end"/>
+        </w:r>
+      </w:hyperlink>
+    </w:p>
+    <w:p>
+      <w:pPr>
+        <w:pStyle w:val="EA1"/>
+        <w:tabs>
+          <w:tab w:val="right" w:leader="dot" w:pos="8494"/>
+        </w:tabs>
+        <w:rPr>
+          <w:rFonts w:asciiTheme="minorHAnsi" w:eastAsiaTheme="minorEastAsia" w:hAnsiTheme="minorHAnsi" w:cstheme="minorBidi"/>
+          <w:noProof/>
+          <w:lang w:val="es-ES"/>
+        </w:rPr>
+      </w:pPr>
+      <w:hyperlink w:anchor="_Toc167187855" w:history="1">
+        <w:r>
+          <w:rPr>
+            <w:rStyle w:val="Hiperesteka"/>
+            <w:noProof/>
+          </w:rPr>
+          <w:t>Automatizazioa</w:t>
+        </w:r>
+        <w:r>
+          <w:rPr>
+            <w:noProof/>
+            <w:webHidden/>
+          </w:rPr>
+          <w:tab/>
+        </w:r>
+        <w:r>
+          <w:rPr>
+            <w:noProof/>
+            <w:webHidden/>
+          </w:rPr>
+          <w:fldChar w:fldCharType="begin"/>
+        </w:r>
+        <w:r>
+          <w:rPr>
+            <w:noProof/>
+            <w:webHidden/>
+          </w:rPr>
+          <w:instrText xml:space="preserve"> PAGEREF _Toc167187855 \h </w:instrText>
+        </w:r>
+        <w:r>
+          <w:rPr>
+            <w:noProof/>
+            <w:webHidden/>
+          </w:rPr>
+        </w:r>
+        <w:r>
+          <w:rPr>
+            <w:noProof/>
+            <w:webHidden/>
+          </w:rPr>
+          <w:fldChar w:fldCharType="separate"/>
+        </w:r>
+        <w:r>
+          <w:rPr>
+            <w:noProof/>
+            <w:webHidden/>
+          </w:rPr>
+          <w:t>8</w:t>
+        </w:r>
+        <w:r>
+          <w:rPr>
+            <w:noProof/>
+            <w:webHidden/>
+          </w:rPr>
+          <w:fldChar w:fldCharType="end"/>
+        </w:r>
+      </w:hyperlink>
+    </w:p>
+    <w:p>
+      <w:pPr>
+        <w:spacing w:after="160" w:line="259" w:lineRule="auto"/>
+        <w:rPr>
+          <w:noProof/>
+        </w:rPr>
+      </w:pPr>
+      <w:r>
+        <w:fldChar w:fldCharType="end"/>
+      </w:r>
+      <w:r>
+        <w:br w:type="page"/>
+      </w:r>
+      <w:r>
+        <w:fldChar w:fldCharType="begin"/>
+      </w:r>
+      <w:r>
+        <w:instrText xml:space="preserve"> TOC \h \z \c "Irudia" </w:instrText>
+      </w:r>
+      <w:r>
+        <w:fldChar w:fldCharType="separate"/>
+      </w:r>
+    </w:p>
+    <w:p>
+      <w:pPr>
+        <w:pStyle w:val="Irudienaurkibidea"/>
+        <w:tabs>
+          <w:tab w:val="right" w:leader="dot" w:pos="8494"/>
+        </w:tabs>
+        <w:rPr>
+          <w:noProof/>
+        </w:rPr>
+      </w:pPr>
+      <w:hyperlink w:anchor="_Toc167188532" w:history="1">
+        <w:r>
+          <w:rPr>
+            <w:rStyle w:val="Hiperesteka"/>
+            <w:noProof/>
+          </w:rPr>
+          <w:t>Irudia 1-Duplicity instalatzen</w:t>
+        </w:r>
+        <w:r>
+          <w:rPr>
+            <w:noProof/>
+            <w:webHidden/>
+          </w:rPr>
+          <w:tab/>
+        </w:r>
+        <w:r>
+          <w:rPr>
+            <w:noProof/>
+            <w:webHidden/>
+          </w:rPr>
+          <w:fldChar w:fldCharType="begin"/>
+        </w:r>
+        <w:r>
+          <w:rPr>
+            <w:noProof/>
+            <w:webHidden/>
+          </w:rPr>
+          <w:instrText xml:space="preserve"> PAGEREF _Toc167188532 \h </w:instrText>
+        </w:r>
+        <w:r>
+          <w:rPr>
+            <w:noProof/>
+            <w:webHidden/>
+          </w:rPr>
+        </w:r>
+        <w:r>
+          <w:rPr>
+            <w:noProof/>
+            <w:webHidden/>
+          </w:rPr>
+          <w:fldChar w:fldCharType="separate"/>
+        </w:r>
+        <w:r>
+          <w:rPr>
+            <w:noProof/>
+            <w:webHidden/>
+          </w:rPr>
+          <w:t>4</w:t>
+        </w:r>
+        <w:r>
+          <w:rPr>
+            <w:noProof/>
+            <w:webHidden/>
+          </w:rPr>
+          <w:fldChar w:fldCharType="end"/>
+        </w:r>
+      </w:hyperlink>
+    </w:p>
+    <w:p>
+      <w:pPr>
+        <w:pStyle w:val="Irudienaurkibidea"/>
+        <w:tabs>
+          <w:tab w:val="right" w:leader="dot" w:pos="8494"/>
+        </w:tabs>
+        <w:rPr>
+          <w:noProof/>
+        </w:rPr>
+      </w:pPr>
+      <w:hyperlink w:anchor="_Toc167188533" w:history="1">
+        <w:r>
+          <w:rPr>
+            <w:rStyle w:val="Hiperesteka"/>
+            <w:noProof/>
+          </w:rPr>
+          <w:t>Irudia 2-Duplicity instalatzen</w:t>
+        </w:r>
+        <w:r>
+          <w:rPr>
+            <w:noProof/>
+            <w:webHidden/>
+          </w:rPr>
+          <w:tab/>
+        </w:r>
+        <w:r>
+          <w:rPr>
+            <w:noProof/>
+            <w:webHidden/>
+          </w:rPr>
+          <w:fldChar w:fldCharType="begin"/>
+        </w:r>
+        <w:r>
+          <w:rPr>
+            <w:noProof/>
+            <w:webHidden/>
+          </w:rPr>
+          <w:instrText xml:space="preserve"> PAGEREF _Toc167188533 \h </w:instrText>
+        </w:r>
+        <w:r>
+          <w:rPr>
+            <w:noProof/>
+            <w:webHidden/>
+          </w:rPr>
+        </w:r>
+        <w:r>
+          <w:rPr>
+            <w:noProof/>
+            <w:webHidden/>
+          </w:rPr>
+          <w:fldChar w:fldCharType="separate"/>
+        </w:r>
+        <w:r>
+          <w:rPr>
+            <w:noProof/>
+            <w:webHidden/>
+          </w:rPr>
+          <w:t>4</w:t>
+        </w:r>
+        <w:r>
+          <w:rPr>
+            <w:noProof/>
+            <w:webHidden/>
+          </w:rPr>
+          <w:fldChar w:fldCharType="end"/>
+        </w:r>
+      </w:hyperlink>
+    </w:p>
+    <w:p>
+      <w:pPr>
+        <w:pStyle w:val="Irudienaurkibidea"/>
+        <w:tabs>
+          <w:tab w:val="right" w:leader="dot" w:pos="8494"/>
+        </w:tabs>
+        <w:rPr>
+          <w:noProof/>
+        </w:rPr>
+      </w:pPr>
+      <w:hyperlink w:anchor="_Toc167188534" w:history="1">
+        <w:r>
+          <w:rPr>
+            <w:rStyle w:val="Hiperesteka"/>
+            <w:noProof/>
+          </w:rPr>
+          <w:t>Irudia 3-Backup-a egiten</w:t>
+        </w:r>
+        <w:r>
+          <w:rPr>
+            <w:noProof/>
+            <w:webHidden/>
+          </w:rPr>
+          <w:tab/>
+        </w:r>
+        <w:r>
+          <w:rPr>
+            <w:noProof/>
+            <w:webHidden/>
+          </w:rPr>
+          <w:fldChar w:fldCharType="begin"/>
+        </w:r>
+        <w:r>
+          <w:rPr>
+            <w:noProof/>
+            <w:webHidden/>
+          </w:rPr>
+          <w:instrText xml:space="preserve"> PAGEREF _Toc167188534 \h </w:instrText>
+        </w:r>
+        <w:r>
+          <w:rPr>
+            <w:noProof/>
+            <w:webHidden/>
+          </w:rPr>
+        </w:r>
+        <w:r>
+          <w:rPr>
+            <w:noProof/>
+            <w:webHidden/>
+          </w:rPr>
+          <w:fldChar w:fldCharType="separate"/>
+        </w:r>
+        <w:r>
+          <w:rPr>
+            <w:noProof/>
+            <w:webHidden/>
+          </w:rPr>
+          <w:t>4</w:t>
+        </w:r>
+        <w:r>
+          <w:rPr>
+            <w:noProof/>
+            <w:webHidden/>
+          </w:rPr>
+          <w:fldChar w:fldCharType="end"/>
+        </w:r>
+      </w:hyperlink>
+    </w:p>
+    <w:p>
+      <w:pPr>
+        <w:pStyle w:val="Irudienaurkibidea"/>
+        <w:tabs>
+          <w:tab w:val="right" w:leader="dot" w:pos="8494"/>
+        </w:tabs>
+        <w:rPr>
+          <w:noProof/>
+        </w:rPr>
+      </w:pPr>
+      <w:hyperlink w:anchor="_Toc167188535" w:history="1">
+        <w:r>
+          <w:rPr>
+            <w:rStyle w:val="Hiperesteka"/>
+            <w:noProof/>
+          </w:rPr>
+          <w:t>Irudia 4-Backup-a egiten</w:t>
+        </w:r>
+        <w:r>
+          <w:rPr>
+            <w:noProof/>
+            <w:webHidden/>
+          </w:rPr>
+          <w:tab/>
+        </w:r>
+        <w:r>
+          <w:rPr>
+            <w:noProof/>
+            <w:webHidden/>
+          </w:rPr>
+          <w:fldChar w:fldCharType="begin"/>
+        </w:r>
+        <w:r>
+          <w:rPr>
+            <w:noProof/>
+            <w:webHidden/>
+          </w:rPr>
+          <w:instrText xml:space="preserve"> PAGEREF _Toc167188535 \h </w:instrText>
+        </w:r>
+        <w:r>
+          <w:rPr>
+            <w:noProof/>
+            <w:webHidden/>
+          </w:rPr>
+        </w:r>
+        <w:r>
+          <w:rPr>
+            <w:noProof/>
+            <w:webHidden/>
+          </w:rPr>
+          <w:fldChar w:fldCharType="separate"/>
+        </w:r>
+        <w:r>
+          <w:rPr>
+            <w:noProof/>
+            <w:webHidden/>
+          </w:rPr>
+          <w:t>5</w:t>
+        </w:r>
+        <w:r>
+          <w:rPr>
+            <w:noProof/>
+            <w:webHidden/>
+          </w:rPr>
+          <w:fldChar w:fldCharType="end"/>
+        </w:r>
+      </w:hyperlink>
+    </w:p>
+    <w:p>
+      <w:pPr>
+        <w:pStyle w:val="Irudienaurkibidea"/>
+        <w:tabs>
+          <w:tab w:val="right" w:leader="dot" w:pos="8494"/>
+        </w:tabs>
+        <w:rPr>
+          <w:noProof/>
+        </w:rPr>
+      </w:pPr>
+      <w:hyperlink w:anchor="_Toc167188536" w:history="1">
+        <w:r>
+          <w:rPr>
+            <w:rStyle w:val="Hiperesteka"/>
+            <w:noProof/>
+          </w:rPr>
+          <w:t>Irudia 5-Backup-a egiten</w:t>
+        </w:r>
+        <w:r>
+          <w:rPr>
+            <w:noProof/>
+            <w:webHidden/>
+          </w:rPr>
+          <w:tab/>
+        </w:r>
+        <w:r>
+          <w:rPr>
+            <w:noProof/>
+            <w:webHidden/>
+          </w:rPr>
+          <w:fldChar w:fldCharType="begin"/>
+        </w:r>
+        <w:r>
+          <w:rPr>
+            <w:noProof/>
+            <w:webHidden/>
+          </w:rPr>
+          <w:instrText xml:space="preserve"> PAGEREF _Toc167188536 \h </w:instrText>
+        </w:r>
+        <w:r>
+          <w:rPr>
+            <w:noProof/>
+            <w:webHidden/>
+          </w:rPr>
+        </w:r>
+        <w:r>
+          <w:rPr>
+            <w:noProof/>
+            <w:webHidden/>
+          </w:rPr>
+          <w:fldChar w:fldCharType="separate"/>
+        </w:r>
+        <w:r>
+          <w:rPr>
+            <w:noProof/>
+            <w:webHidden/>
+          </w:rPr>
+          <w:t>5</w:t>
+        </w:r>
+        <w:r>
+          <w:rPr>
+            <w:noProof/>
+            <w:webHidden/>
+          </w:rPr>
+          <w:fldChar w:fldCharType="end"/>
+        </w:r>
+      </w:hyperlink>
+    </w:p>
+    <w:p>
+      <w:pPr>
+        <w:pStyle w:val="Irudienaurkibidea"/>
+        <w:tabs>
+          <w:tab w:val="right" w:leader="dot" w:pos="8494"/>
+        </w:tabs>
+        <w:rPr>
+          <w:noProof/>
+        </w:rPr>
+      </w:pPr>
+      <w:hyperlink w:anchor="_Toc167188537" w:history="1">
+        <w:r>
+          <w:rPr>
+            <w:rStyle w:val="Hiperesteka"/>
+            <w:noProof/>
+          </w:rPr>
+          <w:t>Irudia 6-Backup-a egiten</w:t>
+        </w:r>
+        <w:r>
+          <w:rPr>
+            <w:noProof/>
+            <w:webHidden/>
+          </w:rPr>
+          <w:tab/>
+        </w:r>
+        <w:r>
+          <w:rPr>
+            <w:noProof/>
+            <w:webHidden/>
+          </w:rPr>
+          <w:fldChar w:fldCharType="begin"/>
+        </w:r>
+        <w:r>
+          <w:rPr>
+            <w:noProof/>
+            <w:webHidden/>
+          </w:rPr>
+          <w:instrText xml:space="preserve"> PAGEREF _Toc167188537 \h </w:instrText>
+        </w:r>
+        <w:r>
+          <w:rPr>
+            <w:noProof/>
+            <w:webHidden/>
+          </w:rPr>
+        </w:r>
+        <w:r>
+          <w:rPr>
+            <w:noProof/>
+            <w:webHidden/>
+          </w:rPr>
+          <w:fldChar w:fldCharType="separate"/>
+        </w:r>
+        <w:r>
+          <w:rPr>
+            <w:noProof/>
+            <w:webHidden/>
+          </w:rPr>
+          <w:t>5</w:t>
+        </w:r>
+        <w:r>
+          <w:rPr>
+            <w:noProof/>
+            <w:webHidden/>
+          </w:rPr>
+          <w:fldChar w:fldCharType="end"/>
+        </w:r>
+      </w:hyperlink>
+    </w:p>
+    <w:p>
+      <w:pPr>
+        <w:pStyle w:val="Irudienaurkibidea"/>
+        <w:tabs>
+          <w:tab w:val="right" w:leader="dot" w:pos="8494"/>
+        </w:tabs>
+        <w:rPr>
+          <w:noProof/>
+        </w:rPr>
+      </w:pPr>
+      <w:hyperlink w:anchor="_Toc167188538" w:history="1">
+        <w:r>
+          <w:rPr>
+            <w:rStyle w:val="Hiperesteka"/>
+            <w:noProof/>
+          </w:rPr>
+          <w:t>Irudia 7-Backup-a egiten</w:t>
+        </w:r>
+        <w:r>
+          <w:rPr>
+            <w:noProof/>
+            <w:webHidden/>
+          </w:rPr>
+          <w:tab/>
+        </w:r>
+        <w:r>
+          <w:rPr>
+            <w:noProof/>
+            <w:webHidden/>
+          </w:rPr>
+          <w:fldChar w:fldCharType="begin"/>
+        </w:r>
+        <w:r>
+          <w:rPr>
+            <w:noProof/>
+            <w:webHidden/>
+          </w:rPr>
+          <w:instrText xml:space="preserve"> PAGEREF _Toc167188538 \h </w:instrText>
+        </w:r>
+        <w:r>
+          <w:rPr>
+            <w:noProof/>
+            <w:webHidden/>
+          </w:rPr>
+        </w:r>
+        <w:r>
+          <w:rPr>
+            <w:noProof/>
+            <w:webHidden/>
+          </w:rPr>
+          <w:fldChar w:fldCharType="separate"/>
+        </w:r>
+        <w:r>
+          <w:rPr>
+            <w:noProof/>
+            <w:webHidden/>
+          </w:rPr>
+          <w:t>5</w:t>
+        </w:r>
+        <w:r>
+          <w:rPr>
+            <w:noProof/>
+            <w:webHidden/>
+          </w:rPr>
+          <w:fldChar w:fldCharType="end"/>
+        </w:r>
+      </w:hyperlink>
+    </w:p>
+    <w:p>
+      <w:pPr>
+        <w:pStyle w:val="Irudienaurkibidea"/>
+        <w:tabs>
+          <w:tab w:val="right" w:leader="dot" w:pos="8494"/>
+        </w:tabs>
+        <w:rPr>
+          <w:noProof/>
+        </w:rPr>
+      </w:pPr>
+      <w:hyperlink w:anchor="_Toc167188539" w:history="1">
+        <w:r>
+          <w:rPr>
+            <w:rStyle w:val="Hiperesteka"/>
+            <w:noProof/>
+          </w:rPr>
+          <w:t>Irudia 8-Backup-a egiten</w:t>
+        </w:r>
+        <w:r>
+          <w:rPr>
+            <w:noProof/>
+            <w:webHidden/>
+          </w:rPr>
+          <w:tab/>
+        </w:r>
+        <w:r>
+          <w:rPr>
+            <w:noProof/>
+            <w:webHidden/>
+          </w:rPr>
+          <w:fldChar w:fldCharType="begin"/>
+        </w:r>
+        <w:r>
+          <w:rPr>
+            <w:noProof/>
+            <w:webHidden/>
+          </w:rPr>
+          <w:instrText xml:space="preserve"> PAGEREF _Toc167188539 \h </w:instrText>
+        </w:r>
+        <w:r>
+          <w:rPr>
+            <w:noProof/>
+            <w:webHidden/>
+          </w:rPr>
+        </w:r>
+        <w:r>
+          <w:rPr>
+            <w:noProof/>
+            <w:webHidden/>
+          </w:rPr>
+          <w:fldChar w:fldCharType="separate"/>
+        </w:r>
+        <w:r>
+          <w:rPr>
+            <w:noProof/>
+            <w:webHidden/>
+          </w:rPr>
+          <w:t>5</w:t>
+        </w:r>
+        <w:r>
+          <w:rPr>
+            <w:noProof/>
+            <w:webHidden/>
+          </w:rPr>
+          <w:fldChar w:fldCharType="end"/>
+        </w:r>
+      </w:hyperlink>
+    </w:p>
+    <w:p>
+      <w:pPr>
+        <w:pStyle w:val="Irudienaurkibidea"/>
+        <w:tabs>
+          <w:tab w:val="right" w:leader="dot" w:pos="8494"/>
+        </w:tabs>
+        <w:rPr>
+          <w:noProof/>
+        </w:rPr>
+      </w:pPr>
+      <w:hyperlink w:anchor="_Toc167188540" w:history="1">
+        <w:r>
+          <w:rPr>
+            <w:rStyle w:val="Hiperesteka"/>
+            <w:noProof/>
+          </w:rPr>
+          <w:t>Irudia 9-Backup-a egiten</w:t>
+        </w:r>
+        <w:r>
+          <w:rPr>
+            <w:noProof/>
+            <w:webHidden/>
+          </w:rPr>
+          <w:tab/>
+        </w:r>
+        <w:r>
+          <w:rPr>
+            <w:noProof/>
+            <w:webHidden/>
+          </w:rPr>
+          <w:fldChar w:fldCharType="begin"/>
+        </w:r>
+        <w:r>
+          <w:rPr>
+            <w:noProof/>
+            <w:webHidden/>
+          </w:rPr>
+          <w:instrText xml:space="preserve"> PAGEREF _Toc167188540 \h </w:instrText>
+        </w:r>
+        <w:r>
+          <w:rPr>
+            <w:noProof/>
+            <w:webHidden/>
+          </w:rPr>
+        </w:r>
+        <w:r>
+          <w:rPr>
+            <w:noProof/>
+            <w:webHidden/>
+          </w:rPr>
+          <w:fldChar w:fldCharType="separate"/>
+        </w:r>
+        <w:r>
+          <w:rPr>
+            <w:noProof/>
+            <w:webHidden/>
+          </w:rPr>
+          <w:t>5</w:t>
+        </w:r>
+        <w:r>
+          <w:rPr>
+            <w:noProof/>
+            <w:webHidden/>
+          </w:rPr>
+          <w:fldChar w:fldCharType="end"/>
+        </w:r>
+      </w:hyperlink>
+    </w:p>
+    <w:p>
+      <w:pPr>
+        <w:pStyle w:val="Irudienaurkibidea"/>
+        <w:tabs>
+          <w:tab w:val="right" w:leader="dot" w:pos="8494"/>
+        </w:tabs>
+        <w:rPr>
+          <w:noProof/>
+        </w:rPr>
+      </w:pPr>
+      <w:hyperlink w:anchor="_Toc167188541" w:history="1">
+        <w:r>
+          <w:rPr>
+            <w:rStyle w:val="Hiperesteka"/>
+            <w:noProof/>
+          </w:rPr>
+          <w:t>Irudia 10-Scipta sortzen</w:t>
+        </w:r>
+        <w:r>
+          <w:rPr>
+            <w:noProof/>
+            <w:webHidden/>
+          </w:rPr>
+          <w:tab/>
+        </w:r>
+        <w:r>
+          <w:rPr>
+            <w:noProof/>
+            <w:webHidden/>
+          </w:rPr>
+          <w:fldChar w:fldCharType="begin"/>
+        </w:r>
+        <w:r>
+          <w:rPr>
+            <w:noProof/>
+            <w:webHidden/>
+          </w:rPr>
+          <w:instrText xml:space="preserve"> PAGEREF _Toc167188541 \h </w:instrText>
+        </w:r>
+        <w:r>
+          <w:rPr>
+            <w:noProof/>
+            <w:webHidden/>
+          </w:rPr>
+        </w:r>
+        <w:r>
+          <w:rPr>
+            <w:noProof/>
+            <w:webHidden/>
+          </w:rPr>
+          <w:fldChar w:fldCharType="separate"/>
+        </w:r>
+        <w:r>
+          <w:rPr>
+            <w:noProof/>
+            <w:webHidden/>
+          </w:rPr>
+          <w:t>6</w:t>
+        </w:r>
+        <w:r>
+          <w:rPr>
+            <w:noProof/>
+            <w:webHidden/>
+          </w:rPr>
+          <w:fldChar w:fldCharType="end"/>
+        </w:r>
+      </w:hyperlink>
+    </w:p>
+    <w:p>
+      <w:pPr>
+        <w:pStyle w:val="Irudienaurkibidea"/>
+        <w:tabs>
+          <w:tab w:val="right" w:leader="dot" w:pos="8494"/>
+        </w:tabs>
+        <w:rPr>
+          <w:noProof/>
+        </w:rPr>
+      </w:pPr>
+      <w:hyperlink w:anchor="_Toc167188542" w:history="1">
+        <w:r>
+          <w:rPr>
+            <w:rStyle w:val="Hiperesteka"/>
+            <w:noProof/>
+          </w:rPr>
+          <w:t>Irudia 11-Scipta sortzen</w:t>
+        </w:r>
+        <w:r>
+          <w:rPr>
+            <w:noProof/>
+            <w:webHidden/>
+          </w:rPr>
+          <w:tab/>
+        </w:r>
+        <w:r>
+          <w:rPr>
+            <w:noProof/>
+            <w:webHidden/>
+          </w:rPr>
+          <w:fldChar w:fldCharType="begin"/>
+        </w:r>
+        <w:r>
+          <w:rPr>
+            <w:noProof/>
+            <w:webHidden/>
+          </w:rPr>
+          <w:instrText xml:space="preserve"> PAGEREF _Toc167188542 \h </w:instrText>
+        </w:r>
+        <w:r>
+          <w:rPr>
+            <w:noProof/>
+            <w:webHidden/>
+          </w:rPr>
+        </w:r>
+        <w:r>
+          <w:rPr>
+            <w:noProof/>
+            <w:webHidden/>
+          </w:rPr>
+          <w:fldChar w:fldCharType="separate"/>
+        </w:r>
+        <w:r>
+          <w:rPr>
+            <w:noProof/>
+            <w:webHidden/>
+          </w:rPr>
+          <w:t>6</w:t>
+        </w:r>
+        <w:r>
+          <w:rPr>
+            <w:noProof/>
+            <w:webHidden/>
+          </w:rPr>
+          <w:fldChar w:fldCharType="end"/>
+        </w:r>
+      </w:hyperlink>
+    </w:p>
+    <w:p>
+      <w:pPr>
+        <w:pStyle w:val="Irudienaurkibidea"/>
+        <w:tabs>
+          <w:tab w:val="right" w:leader="dot" w:pos="8494"/>
+        </w:tabs>
+        <w:rPr>
+          <w:noProof/>
+        </w:rPr>
+      </w:pPr>
+      <w:hyperlink w:anchor="_Toc167188543" w:history="1">
+        <w:r>
+          <w:rPr>
+            <w:rStyle w:val="Hiperesteka"/>
+            <w:noProof/>
+          </w:rPr>
+          <w:t>Irudia 12-Scipta sortzen</w:t>
+        </w:r>
+        <w:r>
+          <w:rPr>
+            <w:noProof/>
+            <w:webHidden/>
+          </w:rPr>
+          <w:tab/>
+        </w:r>
+        <w:r>
+          <w:rPr>
+            <w:noProof/>
+            <w:webHidden/>
+          </w:rPr>
+          <w:fldChar w:fldCharType="begin"/>
+        </w:r>
+        <w:r>
+          <w:rPr>
+            <w:noProof/>
+            <w:webHidden/>
+          </w:rPr>
+          <w:instrText xml:space="preserve"> PAGEREF _Toc167188543 \h </w:instrText>
+        </w:r>
+        <w:r>
+          <w:rPr>
+            <w:noProof/>
+            <w:webHidden/>
+          </w:rPr>
+        </w:r>
+        <w:r>
+          <w:rPr>
+            <w:noProof/>
+            <w:webHidden/>
+          </w:rPr>
+          <w:fldChar w:fldCharType="separate"/>
+        </w:r>
+        <w:r>
+          <w:rPr>
+            <w:noProof/>
+            <w:webHidden/>
+          </w:rPr>
+          <w:t>6</w:t>
+        </w:r>
+        <w:r>
+          <w:rPr>
+            <w:noProof/>
+            <w:webHidden/>
+          </w:rPr>
+          <w:fldChar w:fldCharType="end"/>
+        </w:r>
+      </w:hyperlink>
+    </w:p>
+    <w:p>
+      <w:pPr>
+        <w:pStyle w:val="Irudienaurkibidea"/>
+        <w:tabs>
+          <w:tab w:val="right" w:leader="dot" w:pos="8494"/>
+        </w:tabs>
+        <w:rPr>
+          <w:noProof/>
+        </w:rPr>
+      </w:pPr>
+      <w:hyperlink w:anchor="_Toc167188544" w:history="1">
+        <w:r>
+          <w:rPr>
+            <w:rStyle w:val="Hiperesteka"/>
+            <w:noProof/>
+          </w:rPr>
+          <w:t>Irudia 13-Scipta sortzen</w:t>
+        </w:r>
+        <w:r>
+          <w:rPr>
+            <w:noProof/>
+            <w:webHidden/>
+          </w:rPr>
+          <w:tab/>
+        </w:r>
+        <w:r>
+          <w:rPr>
+            <w:noProof/>
+            <w:webHidden/>
+          </w:rPr>
+          <w:fldChar w:fldCharType="begin"/>
+        </w:r>
+        <w:r>
+          <w:rPr>
+            <w:noProof/>
+            <w:webHidden/>
+          </w:rPr>
+          <w:instrText xml:space="preserve"> PAGEREF _Toc167188544 \h </w:instrText>
+        </w:r>
+        <w:r>
+          <w:rPr>
+            <w:noProof/>
+            <w:webHidden/>
+          </w:rPr>
+        </w:r>
+        <w:r>
+          <w:rPr>
+            <w:noProof/>
+            <w:webHidden/>
+          </w:rPr>
+          <w:fldChar w:fldCharType="separate"/>
+        </w:r>
+        <w:r>
+          <w:rPr>
+            <w:noProof/>
+            <w:webHidden/>
+          </w:rPr>
+          <w:t>6</w:t>
+        </w:r>
+        <w:r>
+          <w:rPr>
+            <w:noProof/>
+            <w:webHidden/>
+          </w:rPr>
+          <w:fldChar w:fldCharType="end"/>
+        </w:r>
+      </w:hyperlink>
+    </w:p>
+    <w:p>
+      <w:pPr>
+        <w:pStyle w:val="Irudienaurkibidea"/>
+        <w:tabs>
+          <w:tab w:val="right" w:leader="dot" w:pos="8494"/>
+        </w:tabs>
+        <w:rPr>
+          <w:noProof/>
+        </w:rPr>
+      </w:pPr>
+      <w:hyperlink w:anchor="_Toc167188545" w:history="1">
+        <w:r>
+          <w:rPr>
+            <w:rStyle w:val="Hiperesteka"/>
+            <w:noProof/>
+          </w:rPr>
+          <w:t>Irudia 14-Script egiaztatzea</w:t>
+        </w:r>
+        <w:r>
+          <w:rPr>
+            <w:noProof/>
+            <w:webHidden/>
+          </w:rPr>
+          <w:tab/>
+        </w:r>
+        <w:r>
+          <w:rPr>
+            <w:noProof/>
+            <w:webHidden/>
+          </w:rPr>
+          <w:fldChar w:fldCharType="begin"/>
+        </w:r>
+        <w:r>
+          <w:rPr>
+            <w:noProof/>
+            <w:webHidden/>
+          </w:rPr>
+          <w:instrText xml:space="preserve"> PAGEREF _Toc167188545 \h </w:instrText>
+        </w:r>
+        <w:r>
+          <w:rPr>
+            <w:noProof/>
+            <w:webHidden/>
+          </w:rPr>
+        </w:r>
+        <w:r>
+          <w:rPr>
+            <w:noProof/>
+            <w:webHidden/>
+          </w:rPr>
+          <w:fldChar w:fldCharType="separate"/>
+        </w:r>
+        <w:r>
+          <w:rPr>
+            <w:noProof/>
+            <w:webHidden/>
+          </w:rPr>
+          <w:t>7</w:t>
+        </w:r>
+        <w:r>
+          <w:rPr>
+            <w:noProof/>
+            <w:webHidden/>
+          </w:rPr>
+          <w:fldChar w:fldCharType="end"/>
+        </w:r>
+      </w:hyperlink>
+    </w:p>
+    <w:p>
+      <w:pPr>
+        <w:pStyle w:val="Irudienaurkibidea"/>
+        <w:tabs>
+          <w:tab w:val="right" w:leader="dot" w:pos="8494"/>
+        </w:tabs>
+        <w:rPr>
+          <w:noProof/>
+        </w:rPr>
+      </w:pPr>
+      <w:hyperlink w:anchor="_Toc167188546" w:history="1">
+        <w:r>
+          <w:rPr>
+            <w:rStyle w:val="Hiperesteka"/>
+            <w:noProof/>
+          </w:rPr>
+          <w:t>Irudia 15-Script egiaztatzea</w:t>
+        </w:r>
+        <w:r>
+          <w:rPr>
+            <w:noProof/>
+            <w:webHidden/>
+          </w:rPr>
+          <w:tab/>
+        </w:r>
+        <w:r>
+          <w:rPr>
+            <w:noProof/>
+            <w:webHidden/>
+          </w:rPr>
+          <w:fldChar w:fldCharType="begin"/>
+        </w:r>
+        <w:r>
+          <w:rPr>
+            <w:noProof/>
+            <w:webHidden/>
+          </w:rPr>
+          <w:instrText xml:space="preserve"> PAGEREF _Toc167188546 \h </w:instrText>
+        </w:r>
+        <w:r>
+          <w:rPr>
+            <w:noProof/>
+            <w:webHidden/>
+          </w:rPr>
+        </w:r>
+        <w:r>
+          <w:rPr>
+            <w:noProof/>
+            <w:webHidden/>
+          </w:rPr>
+          <w:fldChar w:fldCharType="separate"/>
+        </w:r>
+        <w:r>
+          <w:rPr>
+            <w:noProof/>
+            <w:webHidden/>
+          </w:rPr>
+          <w:t>7</w:t>
+        </w:r>
+        <w:r>
+          <w:rPr>
+            <w:noProof/>
+            <w:webHidden/>
+          </w:rPr>
+          <w:fldChar w:fldCharType="end"/>
+        </w:r>
+      </w:hyperlink>
+    </w:p>
+    <w:p>
+      <w:pPr>
+        <w:pStyle w:val="Irudienaurkibidea"/>
+        <w:tabs>
+          <w:tab w:val="right" w:leader="dot" w:pos="8494"/>
+        </w:tabs>
+        <w:rPr>
+          <w:noProof/>
+        </w:rPr>
+      </w:pPr>
+      <w:hyperlink w:anchor="_Toc167188547" w:history="1">
+        <w:r>
+          <w:rPr>
+            <w:rStyle w:val="Hiperesteka"/>
+            <w:noProof/>
+          </w:rPr>
+          <w:t>Irudia 16-Script egiaztatzea</w:t>
+        </w:r>
+        <w:r>
+          <w:rPr>
+            <w:noProof/>
+            <w:webHidden/>
+          </w:rPr>
+          <w:tab/>
+        </w:r>
+        <w:r>
+          <w:rPr>
+            <w:noProof/>
+            <w:webHidden/>
+          </w:rPr>
+          <w:fldChar w:fldCharType="begin"/>
+        </w:r>
+        <w:r>
+          <w:rPr>
+            <w:noProof/>
+            <w:webHidden/>
+          </w:rPr>
+          <w:instrText xml:space="preserve"> PAGEREF _Toc167188547 \h </w:instrText>
+        </w:r>
+        <w:r>
+          <w:rPr>
+            <w:noProof/>
+            <w:webHidden/>
+          </w:rPr>
+        </w:r>
+        <w:r>
+          <w:rPr>
+            <w:noProof/>
+            <w:webHidden/>
+          </w:rPr>
+          <w:fldChar w:fldCharType="separate"/>
+        </w:r>
+        <w:r>
+          <w:rPr>
+            <w:noProof/>
+            <w:webHidden/>
+          </w:rPr>
+          <w:t>8</w:t>
+        </w:r>
+        <w:r>
+          <w:rPr>
+            <w:noProof/>
+            <w:webHidden/>
+          </w:rPr>
+          <w:fldChar w:fldCharType="end"/>
+        </w:r>
+      </w:hyperlink>
+    </w:p>
+    <w:p>
+      <w:pPr>
+        <w:spacing w:after="160" w:line="259" w:lineRule="auto"/>
+      </w:pPr>
+      <w:r>
+        <w:fldChar w:fldCharType="end"/>
+      </w:r>
+      <w:r>
+        <w:br w:type="page"/>
+      </w:r>
+    </w:p>
     <w:p>
       <w:pPr>
         <w:pStyle w:val="1izenburua"/>
       </w:pPr>
-      <w:proofErr w:type="spellStart"/>
-      <w:r>
+      <w:bookmarkStart w:id="0" w:name="_Toc167187851"/>
+      <w:proofErr w:type="spellStart"/>
+      <w:r>
+        <w:lastRenderedPageBreak/>
         <w:t>Duplicity</w:t>
       </w:r>
       <w:proofErr w:type="spellEnd"/>
       <w:r>
         <w:t xml:space="preserve"> instalatzen</w:t>
       </w:r>
+      <w:bookmarkEnd w:id="0"/>
     </w:p>
     <w:p/>
     <w:p>
       <w:pPr>
+        <w:jc w:val="both"/>
         <w:rPr>
           <w:rFonts w:asciiTheme="minorHAnsi" w:hAnsiTheme="minorHAnsi" w:cstheme="minorHAnsi"/>
         </w:rPr>
@@ -63,8 +2171,11 @@
         <w:t xml:space="preserve"> agindua erabiliz.</w:t>
       </w:r>
     </w:p>
-    <w:p/>
-    <w:p>
+    <w:p>
+      <w:pPr>
+        <w:keepNext/>
+        <w:jc w:val="center"/>
+      </w:pPr>
       <w:r>
         <w:rPr>
           <w:noProof/>
@@ -84,7 +2195,7 @@
                     <pic:cNvPicPr preferRelativeResize="0"/>
                   </pic:nvPicPr>
                   <pic:blipFill>
-                    <a:blip r:embed="rId4"/>
+                    <a:blip r:embed="rId8"/>
                     <a:srcRect/>
                     <a:stretch>
                       <a:fillRect/>
@@ -107,8 +2218,51 @@
         </w:drawing>
       </w:r>
     </w:p>
+    <w:p>
+      <w:pPr>
+        <w:pStyle w:val="Epigrafea"/>
+        <w:jc w:val="center"/>
+      </w:pPr>
+      <w:bookmarkStart w:id="1" w:name="_Toc167188532"/>
+      <w:r>
+        <w:t xml:space="preserve">Irudia </w:t>
+      </w:r>
+      <w:r>
+        <w:fldChar w:fldCharType="begin"/>
+      </w:r>
+      <w:r>
+        <w:instrText xml:space="preserve"> SEQ Irudia \* ARABIC </w:instrText>
+      </w:r>
+      <w:r>
+        <w:fldChar w:fldCharType="separate"/>
+      </w:r>
+      <w:r>
+        <w:rPr>
+          <w:noProof/>
+        </w:rPr>
+        <w:t>1</w:t>
+      </w:r>
+      <w:r>
+        <w:fldChar w:fldCharType="end"/>
+      </w:r>
+      <w:r>
+        <w:t>-</w:t>
+      </w:r>
+      <w:proofErr w:type="spellStart"/>
+      <w:r>
+        <w:t>Duplicity</w:t>
+      </w:r>
+      <w:proofErr w:type="spellEnd"/>
+      <w:r>
+        <w:t xml:space="preserve"> instalatzen</w:t>
+      </w:r>
+      <w:bookmarkEnd w:id="1"/>
+    </w:p>
     <w:p/>
     <w:p>
+      <w:pPr>
+        <w:jc w:val="both"/>
+      </w:pPr>
       <w:r>
         <w:t xml:space="preserve">Karpeta sortu ta gero </w:t>
       </w:r>
@@ -196,6 +2350,10 @@
     </w:p>
     <w:p/>
     <w:p>
+      <w:pPr>
+        <w:keepNext/>
+        <w:jc w:val="center"/>
+      </w:pPr>
       <w:r>
         <w:rPr>
           <w:noProof/>
@@ -203,8 +2361,8 @@
         </w:rPr>
         <w:drawing>
           <wp:inline distT="114300" distB="114300" distL="114300" distR="114300" wp14:anchorId="0EE5CBD6" wp14:editId="20C996E1">
-            <wp:extent cx="4381500" cy="1238250"/>
-            <wp:effectExtent l="0" t="0" r="0" b="0"/>
+            <wp:extent cx="3924300" cy="981075"/>
+            <wp:effectExtent l="0" t="0" r="0" b="9525"/>
             <wp:docPr id="4" name="image17.png"/>
             <wp:cNvGraphicFramePr/>
             <a:graphic xmlns:a="http://schemas.openxmlformats.org/drawingml/2006/main">
@@ -215,7 +2373,7 @@
                     <pic:cNvPicPr preferRelativeResize="0"/>
                   </pic:nvPicPr>
                   <pic:blipFill>
-                    <a:blip r:embed="rId5"/>
+                    <a:blip r:embed="rId9"/>
                     <a:srcRect/>
                     <a:stretch>
                       <a:fillRect/>
@@ -224,7 +2382,7 @@
                   <pic:spPr>
                     <a:xfrm>
                       <a:off x="0" y="0"/>
-                      <a:ext cx="4381500" cy="1238250"/>
+                      <a:ext cx="3924300" cy="981075"/>
                     </a:xfrm>
                     <a:prstGeom prst="rect">
                       <a:avLst/>
@@ -238,11 +2396,52 @@
         </w:drawing>
       </w:r>
     </w:p>
+    <w:p>
+      <w:pPr>
+        <w:pStyle w:val="Epigrafea"/>
+        <w:jc w:val="center"/>
+      </w:pPr>
+      <w:bookmarkStart w:id="2" w:name="_Toc167188533"/>
+      <w:r>
+        <w:t xml:space="preserve">Irudia </w:t>
+      </w:r>
+      <w:r>
+        <w:fldChar w:fldCharType="begin"/>
+      </w:r>
+      <w:r>
+        <w:instrText xml:space="preserve"> SEQ Irudia \* ARABIC </w:instrText>
+      </w:r>
+      <w:r>
+        <w:fldChar w:fldCharType="separate"/>
+      </w:r>
+      <w:r>
+        <w:rPr>
+          <w:noProof/>
+        </w:rPr>
+        <w:t>2</w:t>
+      </w:r>
+      <w:r>
+        <w:fldChar w:fldCharType="end"/>
+      </w:r>
+      <w:r>
+        <w:t>-</w:t>
+      </w:r>
+      <w:proofErr w:type="spellStart"/>
+      <w:r>
+        <w:t>Duplicity</w:t>
+      </w:r>
+      <w:proofErr w:type="spellEnd"/>
+      <w:r>
+        <w:t xml:space="preserve"> instalatzen</w:t>
+      </w:r>
+      <w:bookmarkEnd w:id="2"/>
+    </w:p>
     <w:p/>
     <w:p>
       <w:pPr>
         <w:pStyle w:val="1izenburua"/>
       </w:pPr>
+      <w:bookmarkStart w:id="3" w:name="_Toc167187852"/>
       <w:proofErr w:type="spellStart"/>
       <w:r>
         <w:t>Backup</w:t>
@@ -251,9 +2450,13 @@
       <w:r>
         <w:t>-a egiten</w:t>
       </w:r>
+      <w:bookmarkEnd w:id="3"/>
     </w:p>
     <w:p/>
     <w:p>
+      <w:pPr>
+        <w:jc w:val="both"/>
+      </w:pPr>
       <w:proofErr w:type="spellStart"/>
       <w:r>
         <w:t>Backup</w:t>
@@ -301,6 +2504,15 @@
       </w:r>
     </w:p>
     <w:p>
+      <w:pPr>
+        <w:jc w:val="both"/>
+      </w:pPr>
+    </w:p>
+    <w:p>
+      <w:pPr>
+        <w:keepNext/>
+        <w:jc w:val="center"/>
+      </w:pPr>
       <w:r>
         <w:rPr>
           <w:noProof/>
@@ -308,8 +2520,8 @@
         </w:rPr>
         <w:drawing>
           <wp:inline distT="114300" distB="114300" distL="114300" distR="114300" wp14:anchorId="70ADE9D0" wp14:editId="5AEFB39E">
-            <wp:extent cx="4152900" cy="3124200"/>
-            <wp:effectExtent l="0" t="0" r="0" b="0"/>
+            <wp:extent cx="3571875" cy="3076575"/>
+            <wp:effectExtent l="0" t="0" r="9525" b="9525"/>
             <wp:docPr id="1" name="image2.png"/>
             <wp:cNvGraphicFramePr/>
             <a:graphic xmlns:a="http://schemas.openxmlformats.org/drawingml/2006/main">
@@ -320,7 +2532,7 @@
                     <pic:cNvPicPr preferRelativeResize="0"/>
                   </pic:nvPicPr>
                   <pic:blipFill>
-                    <a:blip r:embed="rId6"/>
+                    <a:blip r:embed="rId10"/>
                     <a:srcRect/>
                     <a:stretch>
                       <a:fillRect/>
@@ -329,7 +2541,7 @@
                   <pic:spPr>
                     <a:xfrm>
                       <a:off x="0" y="0"/>
-                      <a:ext cx="4152900" cy="3124200"/>
+                      <a:ext cx="3571875" cy="3076575"/>
                     </a:xfrm>
                     <a:prstGeom prst="rect">
                       <a:avLst/>
@@ -343,12 +2555,46 @@
         </w:drawing>
       </w:r>
     </w:p>
+    <w:p>
+      <w:pPr>
+        <w:pStyle w:val="Epigrafea"/>
+        <w:jc w:val="center"/>
+      </w:pPr>
+      <w:bookmarkStart w:id="4" w:name="_Toc167188534"/>
+      <w:r>
+        <w:t xml:space="preserve">Irudia </w:t>
+      </w:r>
+      <w:r>
+        <w:fldChar w:fldCharType="begin"/>
+      </w:r>
+      <w:r>
+        <w:instrText xml:space="preserve"> SEQ Irudia \* ARABIC </w:instrText>
+      </w:r>
+      <w:r>
+        <w:fldChar w:fldCharType="separate"/>
+      </w:r>
+      <w:r>
+        <w:rPr>
+          <w:noProof/>
+        </w:rPr>
+        <w:t>3</w:t>
+      </w:r>
+      <w:r>
+        <w:fldChar w:fldCharType="end"/>
+      </w:r>
+      <w:r>
+        <w:t>-</w:t>
+      </w:r>
+      <w:r>
+        <w:t>Backup-a egiten</w:t>
+      </w:r>
+      <w:bookmarkEnd w:id="4"/>
+    </w:p>
     <w:p/>
-    <w:p/>
-    <w:p/>
-    <w:p/>
-    <w:p/>
-    <w:p>
+    <w:p>
+      <w:pPr>
+        <w:jc w:val="both"/>
+      </w:pPr>
       <w:proofErr w:type="spellStart"/>
       <w:r>
         <w:lastRenderedPageBreak/>
@@ -370,7 +2616,12 @@
         <w:t>-a.</w:t>
       </w:r>
     </w:p>
-    <w:p>
+    <w:p/>
+    <w:p>
+      <w:pPr>
+        <w:keepNext/>
+        <w:jc w:val="center"/>
+      </w:pPr>
       <w:r>
         <w:rPr>
           <w:noProof/>
@@ -390,7 +2641,7 @@
                     <pic:cNvPicPr preferRelativeResize="0"/>
                   </pic:nvPicPr>
                   <pic:blipFill>
-                    <a:blip r:embed="rId7"/>
+                    <a:blip r:embed="rId11"/>
                     <a:srcRect/>
                     <a:stretch>
                       <a:fillRect/>
@@ -413,6 +2664,46 @@
         </w:drawing>
       </w:r>
     </w:p>
+    <w:p>
+      <w:pPr>
+        <w:pStyle w:val="Epigrafea"/>
+        <w:jc w:val="center"/>
+      </w:pPr>
+      <w:bookmarkStart w:id="5" w:name="_Toc167188535"/>
+      <w:r>
+        <w:t xml:space="preserve">Irudia </w:t>
+      </w:r>
+      <w:r>
+        <w:fldChar w:fldCharType="begin"/>
+      </w:r>
+      <w:r>
+        <w:instrText xml:space="preserve"> SEQ Irudia \* ARABIC </w:instrText>
+      </w:r>
+      <w:r>
+        <w:fldChar w:fldCharType="separate"/>
+      </w:r>
+      <w:r>
+        <w:rPr>
+          <w:noProof/>
+        </w:rPr>
+        <w:t>4</w:t>
+      </w:r>
+      <w:r>
+        <w:fldChar w:fldCharType="end"/>
+      </w:r>
+      <w:r>
+        <w:t>-</w:t>
+      </w:r>
+      <w:proofErr w:type="spellStart"/>
+      <w:r>
+        <w:t>Backup</w:t>
+      </w:r>
+      <w:proofErr w:type="spellEnd"/>
+      <w:r>
+        <w:t>-a egiten</w:t>
+      </w:r>
+      <w:bookmarkEnd w:id="5"/>
+    </w:p>
     <w:p/>
     <w:p>
       <w:r>
@@ -468,7 +2759,12 @@
         <w:t xml:space="preserve"> erabiliz ikusi al izango da hutsa dagoela.</w:t>
       </w:r>
     </w:p>
-    <w:p>
+    <w:p/>
+    <w:p>
+      <w:pPr>
+        <w:keepNext/>
+        <w:jc w:val="center"/>
+      </w:pPr>
       <w:r>
         <w:rPr>
           <w:noProof/>
@@ -488,7 +2784,7 @@
                     <pic:cNvPicPr preferRelativeResize="0"/>
                   </pic:nvPicPr>
                   <pic:blipFill>
-                    <a:blip r:embed="rId8"/>
+                    <a:blip r:embed="rId12"/>
                     <a:srcRect/>
                     <a:stretch>
                       <a:fillRect/>
@@ -510,6 +2806,47 @@
           </wp:inline>
         </w:drawing>
       </w:r>
+    </w:p>
+    <w:p>
+      <w:pPr>
+        <w:pStyle w:val="Epigrafea"/>
+        <w:jc w:val="center"/>
+      </w:pPr>
+      <w:bookmarkStart w:id="6" w:name="_Toc167188536"/>
+      <w:r>
+        <w:t xml:space="preserve">Irudia </w:t>
+      </w:r>
+      <w:r>
+        <w:fldChar w:fldCharType="begin"/>
+      </w:r>
+      <w:r>
+        <w:instrText xml:space="preserve"> SEQ Irudia \* ARABIC </w:instrText>
+      </w:r>
+      <w:r>
+        <w:fldChar w:fldCharType="separate"/>
+      </w:r>
+      <w:r>
+        <w:rPr>
+          <w:noProof/>
+        </w:rPr>
+        <w:t>5</w:t>
+      </w:r>
+      <w:r>
+        <w:fldChar w:fldCharType="end"/>
+      </w:r>
+      <w:r>
+        <w:t>-</w:t>
+      </w:r>
+      <w:r>
+        <w:t>Backup-a egiten</w:t>
+      </w:r>
+      <w:bookmarkEnd w:id="6"/>
+    </w:p>
+    <w:p>
+      <w:pPr>
+        <w:keepNext/>
+        <w:jc w:val="center"/>
+      </w:pPr>
       <w:r>
         <w:rPr>
           <w:noProof/>
@@ -529,7 +2866,7 @@
                     <pic:cNvPicPr preferRelativeResize="0"/>
                   </pic:nvPicPr>
                   <pic:blipFill>
-                    <a:blip r:embed="rId9"/>
+                    <a:blip r:embed="rId13"/>
                     <a:srcRect/>
                     <a:stretch>
                       <a:fillRect/>
@@ -552,6 +2889,46 @@
         </w:drawing>
       </w:r>
     </w:p>
+    <w:p>
+      <w:pPr>
+        <w:pStyle w:val="Epigrafea"/>
+        <w:jc w:val="center"/>
+      </w:pPr>
+      <w:bookmarkStart w:id="7" w:name="_Toc167188537"/>
+      <w:r>
+        <w:t xml:space="preserve">Irudia </w:t>
+      </w:r>
+      <w:r>
+        <w:fldChar w:fldCharType="begin"/>
+      </w:r>
+      <w:r>
+        <w:instrText xml:space="preserve"> SEQ Irudia \* ARABIC </w:instrText>
+      </w:r>
+      <w:r>
+        <w:fldChar w:fldCharType="separate"/>
+      </w:r>
+      <w:r>
+        <w:rPr>
+          <w:noProof/>
+        </w:rPr>
+        <w:t>6</w:t>
+      </w:r>
+      <w:r>
+        <w:fldChar w:fldCharType="end"/>
+      </w:r>
+      <w:r>
+        <w:t>-</w:t>
+      </w:r>
+      <w:proofErr w:type="spellStart"/>
+      <w:r>
+        <w:t>Backup</w:t>
+      </w:r>
+      <w:proofErr w:type="spellEnd"/>
+      <w:r>
+        <w:t>-a egiten</w:t>
+      </w:r>
+      <w:bookmarkEnd w:id="7"/>
+    </w:p>
     <w:p/>
     <w:p>
       <w:pPr>
@@ -621,6 +2998,15 @@
       </w:r>
     </w:p>
     <w:p>
+      <w:pPr>
+        <w:jc w:val="both"/>
+      </w:pPr>
+    </w:p>
+    <w:p>
+      <w:pPr>
+        <w:keepNext/>
+        <w:jc w:val="center"/>
+      </w:pPr>
       <w:r>
         <w:rPr>
           <w:noProof/>
@@ -640,7 +3026,7 @@
                     <pic:cNvPicPr preferRelativeResize="0"/>
                   </pic:nvPicPr>
                   <pic:blipFill>
-                    <a:blip r:embed="rId10"/>
+                    <a:blip r:embed="rId14"/>
                     <a:srcRect/>
                     <a:stretch>
                       <a:fillRect/>
@@ -663,21 +3049,85 @@
         </w:drawing>
       </w:r>
     </w:p>
+    <w:p>
+      <w:pPr>
+        <w:pStyle w:val="Epigrafea"/>
+        <w:jc w:val="center"/>
+      </w:pPr>
+      <w:bookmarkStart w:id="8" w:name="_Toc167188538"/>
+      <w:r>
+        <w:t xml:space="preserve">Irudia </w:t>
+      </w:r>
+      <w:r>
+        <w:fldChar w:fldCharType="begin"/>
+      </w:r>
+      <w:r>
+        <w:instrText xml:space="preserve"> SEQ Irudia \* ARABIC </w:instrText>
+      </w:r>
+      <w:r>
+        <w:fldChar w:fldCharType="separate"/>
+      </w:r>
+      <w:r>
+        <w:rPr>
+          <w:noProof/>
+        </w:rPr>
+        <w:t>7</w:t>
+      </w:r>
+      <w:r>
+        <w:fldChar w:fldCharType="end"/>
+      </w:r>
+      <w:r>
+        <w:t>-</w:t>
+      </w:r>
+      <w:proofErr w:type="spellStart"/>
+      <w:r>
+        <w:t>Backup</w:t>
+      </w:r>
+      <w:proofErr w:type="spellEnd"/>
+      <w:r>
+        <w:t>-a egiten</w:t>
+      </w:r>
+      <w:bookmarkEnd w:id="8"/>
+    </w:p>
     <w:p/>
     <w:p>
-      <w:r>
+      <w:pPr>
+        <w:jc w:val="both"/>
+      </w:pPr>
+      <w:r>
+        <w:rPr>
+          <w:b/>
+        </w:rPr>
         <w:t>“</w:t>
       </w:r>
       <w:proofErr w:type="spellStart"/>
       <w:r>
+        <w:rPr>
+          <w:b/>
+        </w:rPr>
         <w:t>ls</w:t>
       </w:r>
       <w:proofErr w:type="spellEnd"/>
       <w:r>
-        <w:t xml:space="preserve"> disko/” agindua erabilita disko karpetan gordeta dauden gauzak ikusi al dira.</w:t>
-      </w:r>
-    </w:p>
-    <w:p>
+        <w:rPr>
+          <w:b/>
+        </w:rPr>
+        <w:t xml:space="preserve"> disko/”</w:t>
+      </w:r>
+      <w:r>
+        <w:t xml:space="preserve"> agindua erabilita disko karpetan gordeta dauden gauzak ikusi al dira.</w:t>
+      </w:r>
+    </w:p>
+    <w:p>
+      <w:pPr>
+        <w:jc w:val="both"/>
+      </w:pPr>
+    </w:p>
+    <w:p>
+      <w:pPr>
+        <w:keepNext/>
+        <w:jc w:val="center"/>
+      </w:pPr>
       <w:r>
         <w:rPr>
           <w:noProof/>
@@ -697,7 +3147,7 @@
                     <pic:cNvPicPr preferRelativeResize="0"/>
                   </pic:nvPicPr>
                   <pic:blipFill>
-                    <a:blip r:embed="rId11"/>
+                    <a:blip r:embed="rId15"/>
                     <a:srcRect/>
                     <a:stretch>
                       <a:fillRect/>
@@ -721,6 +3171,50 @@
       </w:r>
     </w:p>
     <w:p>
+      <w:pPr>
+        <w:pStyle w:val="Epigrafea"/>
+        <w:jc w:val="center"/>
+      </w:pPr>
+      <w:bookmarkStart w:id="9" w:name="_Toc167188539"/>
+      <w:r>
+        <w:t xml:space="preserve">Irudia </w:t>
+      </w:r>
+      <w:r>
+        <w:fldChar w:fldCharType="begin"/>
+      </w:r>
+      <w:r>
+        <w:instrText xml:space="preserve"> SEQ Irudia \* ARABIC </w:instrText>
+      </w:r>
+      <w:r>
+        <w:fldChar w:fldCharType="separate"/>
+      </w:r>
+      <w:r>
+        <w:rPr>
+          <w:noProof/>
+        </w:rPr>
+        <w:t>8</w:t>
+      </w:r>
+      <w:r>
+        <w:fldChar w:fldCharType="end"/>
+      </w:r>
+      <w:r>
+        <w:t>-</w:t>
+      </w:r>
+      <w:proofErr w:type="spellStart"/>
+      <w:r>
+        <w:t>Backup</w:t>
+      </w:r>
+      <w:proofErr w:type="spellEnd"/>
+      <w:r>
+        <w:t>-a egiten</w:t>
+      </w:r>
+      <w:bookmarkEnd w:id="9"/>
+    </w:p>
+    <w:p>
+      <w:pPr>
+        <w:keepNext/>
+        <w:jc w:val="center"/>
+      </w:pPr>
       <w:r>
         <w:rPr>
           <w:noProof/>
@@ -740,7 +3234,7 @@
                     <pic:cNvPicPr preferRelativeResize="0"/>
                   </pic:nvPicPr>
                   <pic:blipFill>
-                    <a:blip r:embed="rId12"/>
+                    <a:blip r:embed="rId16"/>
                     <a:srcRect/>
                     <a:stretch>
                       <a:fillRect/>
@@ -765,6 +3259,46 @@
     </w:p>
     <w:p>
       <w:pPr>
+        <w:pStyle w:val="Epigrafea"/>
+        <w:jc w:val="center"/>
+      </w:pPr>
+      <w:bookmarkStart w:id="10" w:name="_Toc167188540"/>
+      <w:r>
+        <w:t xml:space="preserve">Irudia </w:t>
+      </w:r>
+      <w:r>
+        <w:fldChar w:fldCharType="begin"/>
+      </w:r>
+      <w:r>
+        <w:instrText xml:space="preserve"> SEQ Irudia \* ARABIC </w:instrText>
+      </w:r>
+      <w:r>
+        <w:fldChar w:fldCharType="separate"/>
+      </w:r>
+      <w:r>
+        <w:rPr>
+          <w:noProof/>
+        </w:rPr>
+        <w:t>9</w:t>
+      </w:r>
+      <w:r>
+        <w:fldChar w:fldCharType="end"/>
+      </w:r>
+      <w:r>
+        <w:t>-</w:t>
+      </w:r>
+      <w:proofErr w:type="spellStart"/>
+      <w:r>
+        <w:t>Backup</w:t>
+      </w:r>
+      <w:proofErr w:type="spellEnd"/>
+      <w:r>
+        <w:t>-a egiten</w:t>
+      </w:r>
+      <w:bookmarkEnd w:id="10"/>
+    </w:p>
+    <w:p>
+      <w:pPr>
         <w:spacing w:after="160" w:line="259" w:lineRule="auto"/>
         <w:rPr>
           <w:rFonts w:asciiTheme="majorHAnsi" w:eastAsiaTheme="majorEastAsia" w:hAnsiTheme="majorHAnsi" w:cstheme="majorBidi"/>
@@ -781,264 +3315,7 @@
       <w:pPr>
         <w:pStyle w:val="1izenburua"/>
       </w:pPr>
-      <w:proofErr w:type="spellStart"/>
-      <w:r>
-        <w:lastRenderedPageBreak/>
-        <w:t>Key</w:t>
-      </w:r>
-      <w:proofErr w:type="spellEnd"/>
-      <w:r>
-        <w:t>-a sortzen</w:t>
-      </w:r>
-    </w:p>
-    <w:p/>
-    <w:p>
-      <w:pPr>
-        <w:jc w:val="both"/>
-      </w:pPr>
-      <w:proofErr w:type="spellStart"/>
-      <w:r>
-        <w:t>Backup</w:t>
-      </w:r>
-      <w:proofErr w:type="spellEnd"/>
-      <w:r>
-        <w:t xml:space="preserve">-a automatizatu baino lehenago giltza bat sortu behar da, horrela </w:t>
-      </w:r>
-      <w:proofErr w:type="spellStart"/>
-      <w:r>
-        <w:t>backup</w:t>
-      </w:r>
-      <w:proofErr w:type="spellEnd"/>
-      <w:r>
-        <w:t xml:space="preserve">-a egiteko agindua exekutatzerakoan ez du eskatuko </w:t>
-      </w:r>
-      <w:proofErr w:type="spellStart"/>
-      <w:r>
-        <w:t>key-rik</w:t>
-      </w:r>
-      <w:proofErr w:type="spellEnd"/>
-      <w:r>
-        <w:t xml:space="preserve">. Giltza sortzeko </w:t>
-      </w:r>
-      <w:r>
-        <w:rPr>
-          <w:b/>
-        </w:rPr>
-        <w:t>“</w:t>
-      </w:r>
-      <w:proofErr w:type="spellStart"/>
-      <w:r>
-        <w:rPr>
-          <w:b/>
-        </w:rPr>
-        <w:t>gpg</w:t>
-      </w:r>
-      <w:proofErr w:type="spellEnd"/>
-      <w:r>
-        <w:rPr>
-          <w:b/>
-        </w:rPr>
-        <w:t xml:space="preserve"> –</w:t>
-      </w:r>
-      <w:proofErr w:type="spellStart"/>
-      <w:r>
-        <w:rPr>
-          <w:b/>
-        </w:rPr>
-        <w:t>full-gen-key</w:t>
-      </w:r>
-      <w:proofErr w:type="spellEnd"/>
-      <w:r>
-        <w:rPr>
-          <w:b/>
-        </w:rPr>
-        <w:t>”</w:t>
-      </w:r>
-      <w:r>
-        <w:t xml:space="preserve"> agindua exekutatu behar da. Exekutatzerakoan ze motatako, ze</w:t>
-      </w:r>
-      <w:r>
-        <w:t>in</w:t>
-      </w:r>
-      <w:r>
-        <w:t xml:space="preserve"> </w:t>
-      </w:r>
-      <w:proofErr w:type="spellStart"/>
-      <w:r>
-        <w:t>tamainatakoa</w:t>
-      </w:r>
-      <w:proofErr w:type="spellEnd"/>
-      <w:r>
-        <w:t xml:space="preserve"> eta iraungi nai den galdetuko du.</w:t>
-      </w:r>
-      <w:r>
-        <w:t xml:space="preserve">  </w:t>
-      </w:r>
-    </w:p>
-    <w:p>
-      <w:r>
-        <w:rPr>
-          <w:noProof/>
-          <w:lang w:val="es-ES"/>
-        </w:rPr>
-        <w:drawing>
-          <wp:inline distT="114300" distB="114300" distL="114300" distR="114300" wp14:anchorId="5CC5F478" wp14:editId="31408A85">
-            <wp:extent cx="4271302" cy="4494487"/>
-            <wp:effectExtent l="0" t="0" r="0" b="0"/>
-            <wp:docPr id="9" name="image7.png"/>
-            <wp:cNvGraphicFramePr/>
-            <a:graphic xmlns:a="http://schemas.openxmlformats.org/drawingml/2006/main">
-              <a:graphicData uri="http://schemas.openxmlformats.org/drawingml/2006/picture">
-                <pic:pic xmlns:pic="http://schemas.openxmlformats.org/drawingml/2006/picture">
-                  <pic:nvPicPr>
-                    <pic:cNvPr id="0" name="image7.png"/>
-                    <pic:cNvPicPr preferRelativeResize="0"/>
-                  </pic:nvPicPr>
-                  <pic:blipFill>
-                    <a:blip r:embed="rId13"/>
-                    <a:srcRect/>
-                    <a:stretch>
-                      <a:fillRect/>
-                    </a:stretch>
-                  </pic:blipFill>
-                  <pic:spPr>
-                    <a:xfrm>
-                      <a:off x="0" y="0"/>
-                      <a:ext cx="4271302" cy="4494487"/>
-                    </a:xfrm>
-                    <a:prstGeom prst="rect">
-                      <a:avLst/>
-                    </a:prstGeom>
-                    <a:ln/>
-                  </pic:spPr>
-                </pic:pic>
-              </a:graphicData>
-            </a:graphic>
-          </wp:inline>
-        </w:drawing>
-      </w:r>
-    </w:p>
-    <w:p/>
-    <w:p>
-      <w:r>
-        <w:t>Emen nai den pasahitza jarriko da eta “Ok”-</w:t>
-      </w:r>
-      <w:proofErr w:type="spellStart"/>
-      <w:r>
-        <w:t>ri</w:t>
-      </w:r>
-      <w:proofErr w:type="spellEnd"/>
-      <w:r>
-        <w:t xml:space="preserve"> eman beharko zaio.</w:t>
-      </w:r>
-    </w:p>
-    <w:p>
-      <w:r>
-        <w:rPr>
-          <w:noProof/>
-          <w:lang w:val="es-ES"/>
-        </w:rPr>
-        <w:drawing>
-          <wp:inline distT="114300" distB="114300" distL="114300" distR="114300" wp14:anchorId="140ECB83" wp14:editId="16A2271A">
-            <wp:extent cx="4333875" cy="1200150"/>
-            <wp:effectExtent l="0" t="0" r="0" b="0"/>
-            <wp:docPr id="12" name="image14.png"/>
-            <wp:cNvGraphicFramePr/>
-            <a:graphic xmlns:a="http://schemas.openxmlformats.org/drawingml/2006/main">
-              <a:graphicData uri="http://schemas.openxmlformats.org/drawingml/2006/picture">
-                <pic:pic xmlns:pic="http://schemas.openxmlformats.org/drawingml/2006/picture">
-                  <pic:nvPicPr>
-                    <pic:cNvPr id="0" name="image14.png"/>
-                    <pic:cNvPicPr preferRelativeResize="0"/>
-                  </pic:nvPicPr>
-                  <pic:blipFill>
-                    <a:blip r:embed="rId14"/>
-                    <a:srcRect/>
-                    <a:stretch>
-                      <a:fillRect/>
-                    </a:stretch>
-                  </pic:blipFill>
-                  <pic:spPr>
-                    <a:xfrm>
-                      <a:off x="0" y="0"/>
-                      <a:ext cx="4333875" cy="1200150"/>
-                    </a:xfrm>
-                    <a:prstGeom prst="rect">
-                      <a:avLst/>
-                    </a:prstGeom>
-                    <a:ln/>
-                  </pic:spPr>
-                </pic:pic>
-              </a:graphicData>
-            </a:graphic>
-          </wp:inline>
-        </w:drawing>
-      </w:r>
-    </w:p>
-    <w:p/>
-    <w:p>
-      <w:r>
-        <w:t>Bukatu ta gero kode bat aterako da eta hori izango da giltza.</w:t>
-      </w:r>
-    </w:p>
-    <w:p>
-      <w:r>
-        <w:rPr>
-          <w:noProof/>
-          <w:lang w:val="es-ES"/>
-        </w:rPr>
-        <w:drawing>
-          <wp:inline distT="114300" distB="114300" distL="114300" distR="114300" wp14:anchorId="65C2C0FF" wp14:editId="7B72EB72">
-            <wp:extent cx="5467350" cy="904875"/>
-            <wp:effectExtent l="0" t="0" r="0" b="0"/>
-            <wp:docPr id="17" name="image3.png"/>
-            <wp:cNvGraphicFramePr/>
-            <a:graphic xmlns:a="http://schemas.openxmlformats.org/drawingml/2006/main">
-              <a:graphicData uri="http://schemas.openxmlformats.org/drawingml/2006/picture">
-                <pic:pic xmlns:pic="http://schemas.openxmlformats.org/drawingml/2006/picture">
-                  <pic:nvPicPr>
-                    <pic:cNvPr id="0" name="image3.png"/>
-                    <pic:cNvPicPr preferRelativeResize="0"/>
-                  </pic:nvPicPr>
-                  <pic:blipFill>
-                    <a:blip r:embed="rId15"/>
-                    <a:srcRect/>
-                    <a:stretch>
-                      <a:fillRect/>
-                    </a:stretch>
-                  </pic:blipFill>
-                  <pic:spPr>
-                    <a:xfrm>
-                      <a:off x="0" y="0"/>
-                      <a:ext cx="5467350" cy="904875"/>
-                    </a:xfrm>
-                    <a:prstGeom prst="rect">
-                      <a:avLst/>
-                    </a:prstGeom>
-                    <a:ln/>
-                  </pic:spPr>
-                </pic:pic>
-              </a:graphicData>
-            </a:graphic>
-          </wp:inline>
-        </w:drawing>
-      </w:r>
-    </w:p>
-    <w:p>
-      <w:pPr>
-        <w:spacing w:after="160" w:line="259" w:lineRule="auto"/>
-        <w:rPr>
-          <w:rFonts w:asciiTheme="majorHAnsi" w:eastAsiaTheme="majorEastAsia" w:hAnsiTheme="majorHAnsi" w:cstheme="majorBidi"/>
-          <w:color w:val="2E74B5" w:themeColor="accent1" w:themeShade="BF"/>
-          <w:sz w:val="32"/>
-          <w:szCs w:val="32"/>
-        </w:rPr>
-      </w:pPr>
-    </w:p>
-    <w:p>
-      <w:pPr>
-        <w:pStyle w:val="1izenburua"/>
-      </w:pPr>
+      <w:bookmarkStart w:id="11" w:name="_Toc167187853"/>
       <w:proofErr w:type="spellStart"/>
       <w:r>
         <w:lastRenderedPageBreak/>
@@ -1048,6 +3325,7 @@
       <w:r>
         <w:t xml:space="preserve"> sortzen</w:t>
       </w:r>
+      <w:bookmarkEnd w:id="11"/>
     </w:p>
     <w:p/>
     <w:p>
@@ -1055,15 +3333,13 @@
         <w:jc w:val="both"/>
       </w:pPr>
       <w:r>
-        <w:t xml:space="preserve">Automatizazioa hasi baino len script bat sortu beharko da asken </w:t>
-      </w:r>
-      <w:proofErr w:type="spellStart"/>
-      <w:r>
-        <w:t>backup</w:t>
-      </w:r>
-      <w:proofErr w:type="spellEnd"/>
-      <w:r>
-        <w:t xml:space="preserve">-a ezabatzeko eta hurrengo egiteko. Horretarako aurrena karpeta bat sortuko da scriptak gordetzeko. Karpeta sortu ta gero scripta sortu beharko da </w:t>
+        <w:t xml:space="preserve">Automatizazioa hasi baino len script bat </w:t>
+      </w:r>
+      <w:r>
+        <w:t>sortu beharko da</w:t>
+      </w:r>
+      <w:r>
+        <w:t xml:space="preserve">. Horretarako aurrena karpeta bat sortuko da scriptak gordetzeko. Karpeta sortu ta gero scripta sortu beharko da </w:t>
       </w:r>
       <w:r>
         <w:rPr>
@@ -1090,6 +3366,15 @@
       </w:r>
     </w:p>
     <w:p>
+      <w:pPr>
+        <w:jc w:val="both"/>
+      </w:pPr>
+    </w:p>
+    <w:p>
+      <w:pPr>
+        <w:keepNext/>
+        <w:jc w:val="center"/>
+      </w:pPr>
       <w:r>
         <w:rPr>
           <w:noProof/>
@@ -1109,7 +3394,7 @@
                     <pic:cNvPicPr preferRelativeResize="0"/>
                   </pic:nvPicPr>
                   <pic:blipFill>
-                    <a:blip r:embed="rId16"/>
+                    <a:blip r:embed="rId17"/>
                     <a:srcRect/>
                     <a:stretch>
                       <a:fillRect/>
@@ -1132,8 +3417,51 @@
         </w:drawing>
       </w:r>
     </w:p>
+    <w:p>
+      <w:pPr>
+        <w:pStyle w:val="Epigrafea"/>
+        <w:jc w:val="center"/>
+      </w:pPr>
+      <w:bookmarkStart w:id="12" w:name="_Toc167188541"/>
+      <w:r>
+        <w:t xml:space="preserve">Irudia </w:t>
+      </w:r>
+      <w:r>
+        <w:fldChar w:fldCharType="begin"/>
+      </w:r>
+      <w:r>
+        <w:instrText xml:space="preserve"> SEQ Irudia \* ARABIC </w:instrText>
+      </w:r>
+      <w:r>
+        <w:fldChar w:fldCharType="separate"/>
+      </w:r>
+      <w:r>
+        <w:rPr>
+          <w:noProof/>
+        </w:rPr>
+        <w:t>10</w:t>
+      </w:r>
+      <w:r>
+        <w:fldChar w:fldCharType="end"/>
+      </w:r>
+      <w:r>
+        <w:t>-</w:t>
+      </w:r>
+      <w:proofErr w:type="spellStart"/>
+      <w:r>
+        <w:t>Scipta</w:t>
+      </w:r>
+      <w:proofErr w:type="spellEnd"/>
+      <w:r>
+        <w:t xml:space="preserve"> sortzen</w:t>
+      </w:r>
+      <w:bookmarkEnd w:id="12"/>
+    </w:p>
     <w:p/>
     <w:p>
+      <w:pPr>
+        <w:jc w:val="both"/>
+      </w:pPr>
       <w:proofErr w:type="spellStart"/>
       <w:r>
         <w:t>Scriptan</w:t>
@@ -1183,13 +3511,60 @@
         <w:rPr>
           <w:b/>
         </w:rPr>
-        <w:t xml:space="preserve"> rm –r /kopiak/*”</w:t>
+        <w:t xml:space="preserve"> rm –</w:t>
+      </w:r>
+      <w:proofErr w:type="spellStart"/>
+      <w:r>
+        <w:rPr>
+          <w:b/>
+        </w:rPr>
+        <w:t>r</w:t>
+      </w:r>
+      <w:r>
+        <w:rPr>
+          <w:b/>
+        </w:rPr>
+        <w:t>f</w:t>
+      </w:r>
+      <w:proofErr w:type="spellEnd"/>
+      <w:r>
+        <w:rPr>
+          <w:b/>
+        </w:rPr>
+        <w:t xml:space="preserve"> /kopiak</w:t>
+      </w:r>
+      <w:r>
+        <w:rPr>
+          <w:b/>
+        </w:rPr>
+        <w:t>2/osoak</w:t>
+      </w:r>
+      <w:r>
+        <w:rPr>
+          <w:b/>
+        </w:rPr>
+        <w:t>”</w:t>
       </w:r>
       <w:r>
         <w:t xml:space="preserve"> </w:t>
       </w:r>
       <w:r>
-        <w:t xml:space="preserve">jarri da kopiak karpetan dagoen guztia ezabatzeko. Ezabatu ta gero </w:t>
+        <w:t>jarri da kopiak</w:t>
+      </w:r>
+      <w:r>
+        <w:t>2</w:t>
+      </w:r>
+      <w:r>
+        <w:t xml:space="preserve"> karpetan dagoen </w:t>
+      </w:r>
+      <w:r>
+        <w:t>osoak karpeta ezabatzeko</w:t>
+      </w:r>
+      <w:r>
+        <w:t xml:space="preserve">. Ezabatu ta gero </w:t>
+      </w:r>
+      <w:r>
+        <w:t xml:space="preserve">egin zen askeeneko </w:t>
       </w:r>
       <w:proofErr w:type="spellStart"/>
       <w:r>
@@ -1197,7 +3572,29 @@
       </w:r>
       <w:proofErr w:type="spellEnd"/>
       <w:r>
-        <w:t xml:space="preserve"> a egingo da </w:t>
+        <w:t xml:space="preserve">-aren  kopia bat egingo da eta /kopiak2 karpeta barruan gordeko da. </w:t>
+      </w:r>
+      <w:r>
+        <w:t>Askeeneko</w:t>
+      </w:r>
+      <w:r>
+        <w:t xml:space="preserve"> </w:t>
+      </w:r>
+      <w:proofErr w:type="spellStart"/>
+      <w:r>
+        <w:t>backup</w:t>
+      </w:r>
+      <w:proofErr w:type="spellEnd"/>
+      <w:r>
+        <w:t xml:space="preserve"> a gorde ta gero kopiak karpetan zegoen </w:t>
+      </w:r>
+      <w:proofErr w:type="spellStart"/>
+      <w:r>
+        <w:t>backup</w:t>
+      </w:r>
+      <w:proofErr w:type="spellEnd"/>
+      <w:r>
+        <w:t xml:space="preserve">-a ezabatu ko da </w:t>
       </w:r>
       <w:r>
         <w:rPr>
@@ -1217,6 +3614,51 @@
         <w:rPr>
           <w:b/>
         </w:rPr>
+        <w:t xml:space="preserve"> rm –</w:t>
+      </w:r>
+      <w:proofErr w:type="spellStart"/>
+      <w:r>
+        <w:rPr>
+          <w:b/>
+        </w:rPr>
+        <w:t>rf</w:t>
+      </w:r>
+      <w:proofErr w:type="spellEnd"/>
+      <w:r>
+        <w:rPr>
+          <w:b/>
+        </w:rPr>
+        <w:t xml:space="preserve"> /kopiak/osoak/*”</w:t>
+      </w:r>
+      <w:r>
+        <w:t xml:space="preserve"> agindua erabiliz. </w:t>
+      </w:r>
+      <w:proofErr w:type="spellStart"/>
+      <w:r>
+        <w:t>Backup</w:t>
+      </w:r>
+      <w:proofErr w:type="spellEnd"/>
+      <w:r>
+        <w:t xml:space="preserve"> osoa egiteko </w:t>
+      </w:r>
+      <w:r>
+        <w:rPr>
+          <w:b/>
+        </w:rPr>
+        <w:t>“</w:t>
+      </w:r>
+      <w:proofErr w:type="spellStart"/>
+      <w:r>
+        <w:rPr>
+          <w:b/>
+        </w:rPr>
+        <w:t>sudo</w:t>
+      </w:r>
+      <w:proofErr w:type="spellEnd"/>
+      <w:r>
+        <w:rPr>
+          <w:b/>
+        </w:rPr>
         <w:t xml:space="preserve"> </w:t>
       </w:r>
       <w:proofErr w:type="spellStart"/>
@@ -1231,24 +3673,33 @@
         <w:rPr>
           <w:b/>
         </w:rPr>
-        <w:t xml:space="preserve"> –</w:t>
-      </w:r>
-      <w:proofErr w:type="spellStart"/>
-      <w:r>
-        <w:rPr>
-          <w:b/>
-        </w:rPr>
-        <w:t>encrypt-key</w:t>
-      </w:r>
-      <w:proofErr w:type="spellEnd"/>
-      <w:r>
-        <w:rPr>
-          <w:b/>
-        </w:rPr>
-        <w:t xml:space="preserve"> ‘giltza kodea’ /disko file://kopiak” </w:t>
-      </w:r>
-      <w:r>
-        <w:t xml:space="preserve">agindua jarri da eta scripta bukatzeko </w:t>
+        <w:t xml:space="preserve"> </w:t>
+      </w:r>
+      <w:proofErr w:type="spellStart"/>
+      <w:r>
+        <w:rPr>
+          <w:b/>
+        </w:rPr>
+        <w:t>full</w:t>
+      </w:r>
+      <w:proofErr w:type="spellEnd"/>
+      <w:r>
+        <w:rPr>
+          <w:b/>
+        </w:rPr>
+        <w:t xml:space="preserve"> </w:t>
+      </w:r>
+      <w:r>
+        <w:rPr>
+          <w:b/>
+        </w:rPr>
+        <w:t xml:space="preserve">/disko file://kopiak” </w:t>
+      </w:r>
+      <w:r>
+        <w:t xml:space="preserve">agindua jarri da eta </w:t>
+      </w:r>
+      <w:r>
+        <w:t xml:space="preserve">inkrementala egiteko </w:t>
       </w:r>
       <w:r>
         <w:rPr>
@@ -1261,6 +3712,79 @@
         <w:rPr>
           <w:b/>
         </w:rPr>
+        <w:t>sudo</w:t>
+      </w:r>
+      <w:proofErr w:type="spellEnd"/>
+      <w:r>
+        <w:rPr>
+          <w:b/>
+        </w:rPr>
+        <w:t xml:space="preserve"> </w:t>
+      </w:r>
+      <w:proofErr w:type="spellStart"/>
+      <w:r>
+        <w:rPr>
+          <w:b/>
+        </w:rPr>
+        <w:t>duplicity</w:t>
+      </w:r>
+      <w:proofErr w:type="spellEnd"/>
+      <w:r>
+        <w:rPr>
+          <w:b/>
+        </w:rPr>
+        <w:t xml:space="preserve"> </w:t>
+      </w:r>
+      <w:r>
+        <w:rPr>
+          <w:b/>
+        </w:rPr>
+        <w:t>inkremental</w:t>
+      </w:r>
+      <w:r>
+        <w:rPr>
+          <w:b/>
+        </w:rPr>
+        <w:t xml:space="preserve"> </w:t>
+      </w:r>
+      <w:r>
+        <w:rPr>
+          <w:b/>
+        </w:rPr>
+        <w:t>/disko file://kopiak”</w:t>
+      </w:r>
+      <w:r>
+        <w:rPr>
+          <w:b/>
+        </w:rPr>
+        <w:t xml:space="preserve"> </w:t>
+      </w:r>
+      <w:r>
+        <w:t>idatzi beharko da.</w:t>
+      </w:r>
+      <w:r>
+        <w:rPr>
+          <w:b/>
+        </w:rPr>
+        <w:t xml:space="preserve"> </w:t>
+      </w:r>
+      <w:r>
+        <w:t>S</w:t>
+      </w:r>
+      <w:r>
+        <w:t xml:space="preserve">cripta bukatzeko </w:t>
+      </w:r>
+      <w:r>
+        <w:rPr>
+          <w:b/>
+        </w:rPr>
+        <w:t>“</w:t>
+      </w:r>
+      <w:proofErr w:type="spellStart"/>
+      <w:r>
+        <w:rPr>
+          <w:b/>
+        </w:rPr>
         <w:t>exit</w:t>
       </w:r>
       <w:proofErr w:type="spellEnd"/>
@@ -1271,31 +3795,53 @@
         <w:t xml:space="preserve"> 0”</w:t>
       </w:r>
       <w:r>
+        <w:rPr>
+          <w:b/>
+        </w:rPr>
+        <w:t xml:space="preserve"> </w:t>
+      </w:r>
+      <w:r>
+        <w:t>behar da</w:t>
+      </w:r>
+      <w:r>
         <w:t>.</w:t>
       </w:r>
-    </w:p>
-    <w:p>
-      <w:r>
-        <w:rPr>
-          <w:noProof/>
-          <w:lang w:val="es-ES"/>
-        </w:rPr>
+      <w:r>
+        <w:t xml:space="preserve"> Bi scriptak antzekoak dira, baina bat </w:t>
+      </w:r>
+      <w:proofErr w:type="spellStart"/>
+      <w:r>
+        <w:t>backup</w:t>
+      </w:r>
+      <w:proofErr w:type="spellEnd"/>
+      <w:r>
+        <w:t xml:space="preserve"> inkrementalak egiten ditu eta beste leku batean gordetzen dira.</w:t>
+      </w:r>
+    </w:p>
+    <w:p/>
+    <w:p>
+      <w:pPr>
+        <w:keepNext/>
+        <w:jc w:val="center"/>
+      </w:pPr>
+      <w:r>
         <w:drawing>
-          <wp:inline distT="114300" distB="114300" distL="114300" distR="114300" wp14:anchorId="222F26BA" wp14:editId="05ED5FEB">
-            <wp:extent cx="5731200" cy="800100"/>
-            <wp:effectExtent l="0" t="0" r="0" b="0"/>
-            <wp:docPr id="8" name="image6.png"/>
-            <wp:cNvGraphicFramePr/>
+          <wp:inline distT="0" distB="0" distL="0" distR="0" wp14:anchorId="6110D4D1" wp14:editId="5DC14724">
+            <wp:extent cx="4295775" cy="1133952"/>
+            <wp:effectExtent l="0" t="0" r="0" b="9525"/>
+            <wp:docPr id="20" name="Irudia 20"/>
+            <wp:cNvGraphicFramePr>
+              <a:graphicFrameLocks xmlns:a="http://schemas.openxmlformats.org/drawingml/2006/main" noChangeAspect="1"/>
+            </wp:cNvGraphicFramePr>
             <a:graphic xmlns:a="http://schemas.openxmlformats.org/drawingml/2006/main">
               <a:graphicData uri="http://schemas.openxmlformats.org/drawingml/2006/picture">
                 <pic:pic xmlns:pic="http://schemas.openxmlformats.org/drawingml/2006/picture">
                   <pic:nvPicPr>
-                    <pic:cNvPr id="0" name="image6.png"/>
-                    <pic:cNvPicPr preferRelativeResize="0"/>
+                    <pic:cNvPr id="1" name=""/>
+                    <pic:cNvPicPr/>
                   </pic:nvPicPr>
                   <pic:blipFill>
-                    <a:blip r:embed="rId17"/>
-                    <a:srcRect/>
+                    <a:blip r:embed="rId18"/>
                     <a:stretch>
                       <a:fillRect/>
                     </a:stretch>
@@ -1303,12 +3849,11 @@
                   <pic:spPr>
                     <a:xfrm>
                       <a:off x="0" y="0"/>
-                      <a:ext cx="5731200" cy="800100"/>
+                      <a:ext cx="4320811" cy="1140561"/>
                     </a:xfrm>
                     <a:prstGeom prst="rect">
                       <a:avLst/>
                     </a:prstGeom>
-                    <a:ln/>
                   </pic:spPr>
                 </pic:pic>
               </a:graphicData>
@@ -1317,9 +3862,133 @@
         </w:drawing>
       </w:r>
     </w:p>
+    <w:p>
+      <w:pPr>
+        <w:pStyle w:val="Epigrafea"/>
+        <w:jc w:val="center"/>
+      </w:pPr>
+      <w:bookmarkStart w:id="13" w:name="_Toc167188542"/>
+      <w:r>
+        <w:t xml:space="preserve">Irudia </w:t>
+      </w:r>
+      <w:r>
+        <w:fldChar w:fldCharType="begin"/>
+      </w:r>
+      <w:r>
+        <w:instrText xml:space="preserve"> SEQ Irudia \* ARABIC </w:instrText>
+      </w:r>
+      <w:r>
+        <w:fldChar w:fldCharType="separate"/>
+      </w:r>
+      <w:r>
+        <w:rPr>
+          <w:noProof/>
+        </w:rPr>
+        <w:t>11</w:t>
+      </w:r>
+      <w:r>
+        <w:fldChar w:fldCharType="end"/>
+      </w:r>
+      <w:r>
+        <w:t>-</w:t>
+      </w:r>
+      <w:proofErr w:type="spellStart"/>
+      <w:r>
+        <w:t>Scipta</w:t>
+      </w:r>
+      <w:proofErr w:type="spellEnd"/>
+      <w:r>
+        <w:t xml:space="preserve"> sortzen</w:t>
+      </w:r>
+      <w:bookmarkEnd w:id="13"/>
+    </w:p>
     <w:p/>
     <w:p>
       <w:pPr>
+        <w:keepNext/>
+        <w:jc w:val="center"/>
+      </w:pPr>
+      <w:r>
+        <w:drawing>
+          <wp:inline distT="0" distB="0" distL="0" distR="0" wp14:anchorId="0585F3CC" wp14:editId="7EE69AF8">
+            <wp:extent cx="4333875" cy="1162747"/>
+            <wp:effectExtent l="0" t="0" r="0" b="0"/>
+            <wp:docPr id="21" name="Irudia 21"/>
+            <wp:cNvGraphicFramePr>
+              <a:graphicFrameLocks xmlns:a="http://schemas.openxmlformats.org/drawingml/2006/main" noChangeAspect="1"/>
+            </wp:cNvGraphicFramePr>
+            <a:graphic xmlns:a="http://schemas.openxmlformats.org/drawingml/2006/main">
+              <a:graphicData uri="http://schemas.openxmlformats.org/drawingml/2006/picture">
+                <pic:pic xmlns:pic="http://schemas.openxmlformats.org/drawingml/2006/picture">
+                  <pic:nvPicPr>
+                    <pic:cNvPr id="1" name=""/>
+                    <pic:cNvPicPr/>
+                  </pic:nvPicPr>
+                  <pic:blipFill>
+                    <a:blip r:embed="rId19"/>
+                    <a:stretch>
+                      <a:fillRect/>
+                    </a:stretch>
+                  </pic:blipFill>
+                  <pic:spPr>
+                    <a:xfrm>
+                      <a:off x="0" y="0"/>
+                      <a:ext cx="4371858" cy="1172938"/>
+                    </a:xfrm>
+                    <a:prstGeom prst="rect">
+                      <a:avLst/>
+                    </a:prstGeom>
+                  </pic:spPr>
+                </pic:pic>
+              </a:graphicData>
+            </a:graphic>
+          </wp:inline>
+        </w:drawing>
+      </w:r>
+    </w:p>
+    <w:p>
+      <w:pPr>
+        <w:pStyle w:val="Epigrafea"/>
+        <w:jc w:val="center"/>
+      </w:pPr>
+      <w:bookmarkStart w:id="14" w:name="_Toc167188543"/>
+      <w:r>
+        <w:t xml:space="preserve">Irudia </w:t>
+      </w:r>
+      <w:r>
+        <w:fldChar w:fldCharType="begin"/>
+      </w:r>
+      <w:r>
+        <w:instrText xml:space="preserve"> SEQ Irudia \* ARABIC </w:instrText>
+      </w:r>
+      <w:r>
+        <w:fldChar w:fldCharType="separate"/>
+      </w:r>
+      <w:r>
+        <w:rPr>
+          <w:noProof/>
+        </w:rPr>
+        <w:t>12</w:t>
+      </w:r>
+      <w:r>
+        <w:fldChar w:fldCharType="end"/>
+      </w:r>
+      <w:r>
+        <w:t>-</w:t>
+      </w:r>
+      <w:proofErr w:type="spellStart"/>
+      <w:r>
+        <w:t>Scipta</w:t>
+      </w:r>
+      <w:proofErr w:type="spellEnd"/>
+      <w:r>
+        <w:t xml:space="preserve"> sortzen</w:t>
+      </w:r>
+      <w:bookmarkEnd w:id="14"/>
+    </w:p>
+    <w:p/>
+    <w:p>
+      <w:pPr>
         <w:jc w:val="both"/>
       </w:pPr>
       <w:r>
@@ -1364,6 +4033,15 @@
       </w:r>
     </w:p>
     <w:p>
+      <w:pPr>
+        <w:jc w:val="both"/>
+      </w:pPr>
+    </w:p>
+    <w:p>
+      <w:pPr>
+        <w:keepNext/>
+        <w:jc w:val="center"/>
+      </w:pPr>
       <w:r>
         <w:rPr>
           <w:noProof/>
@@ -1383,7 +4061,7 @@
                     <pic:cNvPicPr preferRelativeResize="0"/>
                   </pic:nvPicPr>
                   <pic:blipFill>
-                    <a:blip r:embed="rId18"/>
+                    <a:blip r:embed="rId20"/>
                     <a:srcRect/>
                     <a:stretch>
                       <a:fillRect/>
@@ -1406,73 +4084,136 @@
         </w:drawing>
       </w:r>
     </w:p>
+    <w:p>
+      <w:pPr>
+        <w:pStyle w:val="Epigrafea"/>
+        <w:jc w:val="center"/>
+      </w:pPr>
+      <w:bookmarkStart w:id="15" w:name="_Toc167188544"/>
+      <w:r>
+        <w:t xml:space="preserve">Irudia </w:t>
+      </w:r>
+      <w:r>
+        <w:fldChar w:fldCharType="begin"/>
+      </w:r>
+      <w:r>
+        <w:instrText xml:space="preserve"> SEQ Irudia \* ARABIC </w:instrText>
+      </w:r>
+      <w:r>
+        <w:fldChar w:fldCharType="separate"/>
+      </w:r>
+      <w:r>
+        <w:rPr>
+          <w:noProof/>
+        </w:rPr>
+        <w:t>13</w:t>
+      </w:r>
+      <w:r>
+        <w:fldChar w:fldCharType="end"/>
+      </w:r>
+      <w:r>
+        <w:t>-</w:t>
+      </w:r>
+      <w:proofErr w:type="spellStart"/>
+      <w:r>
+        <w:t>Scipta</w:t>
+      </w:r>
+      <w:proofErr w:type="spellEnd"/>
+      <w:r>
+        <w:t xml:space="preserve"> sortzen</w:t>
+      </w:r>
+      <w:bookmarkEnd w:id="15"/>
+    </w:p>
     <w:p/>
     <w:p>
-      <w:bookmarkStart w:id="0" w:name="_GoBack"/>
-      <w:r>
-        <w:rPr>
-          <w:noProof/>
-          <w:lang w:val="es-ES"/>
-        </w:rPr>
+      <w:pPr>
+        <w:spacing w:after="160" w:line="259" w:lineRule="auto"/>
+        <w:rPr>
+          <w:rFonts w:asciiTheme="majorHAnsi" w:eastAsiaTheme="majorEastAsia" w:hAnsiTheme="majorHAnsi" w:cstheme="majorBidi"/>
+          <w:color w:val="2E74B5" w:themeColor="accent1" w:themeShade="BF"/>
+          <w:sz w:val="32"/>
+          <w:szCs w:val="32"/>
+        </w:rPr>
+      </w:pPr>
+    </w:p>
+    <w:p>
+      <w:pPr>
+        <w:pStyle w:val="1izenburua"/>
+      </w:pPr>
+      <w:bookmarkStart w:id="16" w:name="_Toc167187854"/>
+      <w:r>
+        <w:t>Script egiaztatzea</w:t>
+      </w:r>
+      <w:bookmarkEnd w:id="16"/>
+    </w:p>
+    <w:p/>
+    <w:p>
+      <w:pPr>
+        <w:jc w:val="both"/>
+      </w:pPr>
+      <w:r>
+        <w:t xml:space="preserve">Irudi honetan </w:t>
+      </w:r>
+      <w:r>
+        <w:t xml:space="preserve">ikusi al da nola </w:t>
+      </w:r>
+      <w:r>
+        <w:rPr>
+          <w:b/>
+        </w:rPr>
+        <w:t>“</w:t>
+      </w:r>
+      <w:proofErr w:type="spellStart"/>
+      <w:r>
+        <w:rPr>
+          <w:b/>
+        </w:rPr>
+        <w:t>sudo</w:t>
+      </w:r>
+      <w:proofErr w:type="spellEnd"/>
+      <w:r>
+        <w:rPr>
+          <w:b/>
+        </w:rPr>
+        <w:t xml:space="preserve"> /scriptak/backup.sh”</w:t>
+      </w:r>
+      <w:r>
+        <w:t xml:space="preserve"> agindua erabiliz </w:t>
+      </w:r>
+      <w:proofErr w:type="spellStart"/>
+      <w:r>
+        <w:t>backup</w:t>
+      </w:r>
+      <w:proofErr w:type="spellEnd"/>
+      <w:r>
+        <w:t xml:space="preserve"> osoaren </w:t>
+      </w:r>
+      <w:proofErr w:type="spellStart"/>
+      <w:r>
+        <w:t>scrit</w:t>
+      </w:r>
+      <w:proofErr w:type="spellEnd"/>
+      <w:r>
+        <w:t>-a erabili den.</w:t>
+      </w:r>
+    </w:p>
+    <w:p>
+      <w:pPr>
+        <w:jc w:val="both"/>
+      </w:pPr>
+    </w:p>
+    <w:p>
+      <w:pPr>
+        <w:keepNext/>
+        <w:ind w:left="-567"/>
+        <w:jc w:val="center"/>
+      </w:pPr>
+      <w:r>
         <w:drawing>
-          <wp:inline distT="114300" distB="114300" distL="114300" distR="114300" wp14:anchorId="006C111F" wp14:editId="4CD97DDF">
-            <wp:extent cx="4200525" cy="2533650"/>
+          <wp:inline distT="0" distB="0" distL="0" distR="0" wp14:anchorId="72BEE424" wp14:editId="4ADD14CD">
+            <wp:extent cx="3048000" cy="3339673"/>
             <wp:effectExtent l="0" t="0" r="0" b="0"/>
-            <wp:docPr id="10" name="image16.png"/>
-            <wp:cNvGraphicFramePr/>
-            <a:graphic xmlns:a="http://schemas.openxmlformats.org/drawingml/2006/main">
-              <a:graphicData uri="http://schemas.openxmlformats.org/drawingml/2006/picture">
-                <pic:pic xmlns:pic="http://schemas.openxmlformats.org/drawingml/2006/picture">
-                  <pic:nvPicPr>
-                    <pic:cNvPr id="0" name="image16.png"/>
-                    <pic:cNvPicPr preferRelativeResize="0"/>
-                  </pic:nvPicPr>
-                  <pic:blipFill>
-                    <a:blip r:embed="rId19"/>
-                    <a:srcRect/>
-                    <a:stretch>
-                      <a:fillRect/>
-                    </a:stretch>
-                  </pic:blipFill>
-                  <pic:spPr>
-                    <a:xfrm>
-                      <a:off x="0" y="0"/>
-                      <a:ext cx="4200525" cy="2533650"/>
-                    </a:xfrm>
-                    <a:prstGeom prst="rect">
-                      <a:avLst/>
-                    </a:prstGeom>
-                    <a:ln/>
-                  </pic:spPr>
-                </pic:pic>
-              </a:graphicData>
-            </a:graphic>
-          </wp:inline>
-        </w:drawing>
-      </w:r>
-      <w:bookmarkEnd w:id="0"/>
-    </w:p>
-    <w:p/>
-    <w:p/>
-    <w:p>
-      <w:pPr>
-        <w:pStyle w:val="1izenburua"/>
-      </w:pPr>
-      <w:r>
-        <w:lastRenderedPageBreak/>
-        <w:t xml:space="preserve">Automatizazioa </w:t>
-      </w:r>
-    </w:p>
-    <w:p>
-      <w:pPr>
-        <w:pStyle w:val="1izenburua"/>
-      </w:pPr>
-      <w:r>
-        <w:drawing>
-          <wp:inline distT="0" distB="0" distL="0" distR="0" wp14:anchorId="19189E0D" wp14:editId="48B7A29D">
-            <wp:extent cx="5315692" cy="4048690"/>
-            <wp:effectExtent l="0" t="0" r="0" b="9525"/>
-            <wp:docPr id="13" name="Irudia 13"/>
+            <wp:docPr id="23" name="Irudia 23"/>
             <wp:cNvGraphicFramePr>
               <a:graphicFrameLocks xmlns:a="http://schemas.openxmlformats.org/drawingml/2006/main" noChangeAspect="1"/>
             </wp:cNvGraphicFramePr>
@@ -1484,7 +4225,7 @@
                     <pic:cNvPicPr/>
                   </pic:nvPicPr>
                   <pic:blipFill>
-                    <a:blip r:embed="rId20"/>
+                    <a:blip r:embed="rId21"/>
                     <a:stretch>
                       <a:fillRect/>
                     </a:stretch>
@@ -1492,7 +4233,7 @@
                   <pic:spPr>
                     <a:xfrm>
                       <a:off x="0" y="0"/>
-                      <a:ext cx="5315692" cy="4048690"/>
+                      <a:ext cx="3061979" cy="3354990"/>
                     </a:xfrm>
                     <a:prstGeom prst="rect">
                       <a:avLst/>
@@ -1505,14 +4246,682 @@
         </w:drawing>
       </w:r>
     </w:p>
+    <w:p>
+      <w:pPr>
+        <w:pStyle w:val="Epigrafea"/>
+        <w:jc w:val="center"/>
+      </w:pPr>
+      <w:bookmarkStart w:id="17" w:name="_Toc167188545"/>
+      <w:r>
+        <w:t xml:space="preserve">Irudia </w:t>
+      </w:r>
+      <w:r>
+        <w:fldChar w:fldCharType="begin"/>
+      </w:r>
+      <w:r>
+        <w:instrText xml:space="preserve"> SEQ Irudia \* ARABIC </w:instrText>
+      </w:r>
+      <w:r>
+        <w:fldChar w:fldCharType="separate"/>
+      </w:r>
+      <w:r>
+        <w:rPr>
+          <w:noProof/>
+        </w:rPr>
+        <w:t>14</w:t>
+      </w:r>
+      <w:r>
+        <w:fldChar w:fldCharType="end"/>
+      </w:r>
+      <w:r>
+        <w:t>-</w:t>
+      </w:r>
+      <w:r>
+        <w:t>Script egiaztatzea</w:t>
+      </w:r>
+      <w:bookmarkEnd w:id="17"/>
+    </w:p>
+    <w:p>
+      <w:pPr>
+        <w:ind w:left="-567"/>
+        <w:jc w:val="center"/>
+      </w:pPr>
+    </w:p>
+    <w:p>
+      <w:pPr>
+        <w:jc w:val="both"/>
+      </w:pPr>
+      <w:r>
+        <w:t xml:space="preserve">Irudi honetan ikusi al da nola </w:t>
+      </w:r>
+      <w:r>
+        <w:rPr>
+          <w:b/>
+        </w:rPr>
+        <w:t>“</w:t>
+      </w:r>
+      <w:proofErr w:type="spellStart"/>
+      <w:r>
+        <w:rPr>
+          <w:b/>
+        </w:rPr>
+        <w:t>sudo</w:t>
+      </w:r>
+      <w:proofErr w:type="spellEnd"/>
+      <w:r>
+        <w:rPr>
+          <w:b/>
+        </w:rPr>
+        <w:t xml:space="preserve"> /scriptak/backup</w:t>
+      </w:r>
+      <w:r>
+        <w:rPr>
+          <w:b/>
+        </w:rPr>
+        <w:t>Ink</w:t>
+      </w:r>
+      <w:r>
+        <w:rPr>
+          <w:b/>
+        </w:rPr>
+        <w:t>.s</w:t>
+      </w:r>
+      <w:r>
+        <w:rPr>
+          <w:b/>
+        </w:rPr>
+        <w:t>h</w:t>
+      </w:r>
+      <w:r>
+        <w:rPr>
+          <w:b/>
+        </w:rPr>
+        <w:t>”</w:t>
+      </w:r>
+      <w:r>
+        <w:t xml:space="preserve"> agindua erabiliz </w:t>
+      </w:r>
+      <w:proofErr w:type="spellStart"/>
+      <w:r>
+        <w:t>backup</w:t>
+      </w:r>
+      <w:proofErr w:type="spellEnd"/>
+      <w:r>
+        <w:t xml:space="preserve"> </w:t>
+      </w:r>
+      <w:r>
+        <w:t>inkrementala</w:t>
+      </w:r>
+      <w:r>
+        <w:t xml:space="preserve"> </w:t>
+      </w:r>
+      <w:proofErr w:type="spellStart"/>
+      <w:r>
+        <w:t>scrit</w:t>
+      </w:r>
+      <w:proofErr w:type="spellEnd"/>
+      <w:r>
+        <w:t>-a erabili den.</w:t>
+      </w:r>
+    </w:p>
+    <w:p>
+      <w:pPr>
+        <w:jc w:val="both"/>
+      </w:pPr>
+    </w:p>
+    <w:p>
+      <w:pPr>
+        <w:keepNext/>
+        <w:ind w:left="-567"/>
+        <w:jc w:val="center"/>
+      </w:pPr>
+      <w:r>
+        <w:drawing>
+          <wp:inline distT="0" distB="0" distL="0" distR="0" wp14:anchorId="07342652" wp14:editId="3A8FA898">
+            <wp:extent cx="3775026" cy="657225"/>
+            <wp:effectExtent l="0" t="0" r="0" b="0"/>
+            <wp:docPr id="24" name="Irudia 24"/>
+            <wp:cNvGraphicFramePr>
+              <a:graphicFrameLocks xmlns:a="http://schemas.openxmlformats.org/drawingml/2006/main" noChangeAspect="1"/>
+            </wp:cNvGraphicFramePr>
+            <a:graphic xmlns:a="http://schemas.openxmlformats.org/drawingml/2006/main">
+              <a:graphicData uri="http://schemas.openxmlformats.org/drawingml/2006/picture">
+                <pic:pic xmlns:pic="http://schemas.openxmlformats.org/drawingml/2006/picture">
+                  <pic:nvPicPr>
+                    <pic:cNvPr id="1" name=""/>
+                    <pic:cNvPicPr/>
+                  </pic:nvPicPr>
+                  <pic:blipFill>
+                    <a:blip r:embed="rId22"/>
+                    <a:stretch>
+                      <a:fillRect/>
+                    </a:stretch>
+                  </pic:blipFill>
+                  <pic:spPr>
+                    <a:xfrm>
+                      <a:off x="0" y="0"/>
+                      <a:ext cx="3836665" cy="667956"/>
+                    </a:xfrm>
+                    <a:prstGeom prst="rect">
+                      <a:avLst/>
+                    </a:prstGeom>
+                  </pic:spPr>
+                </pic:pic>
+              </a:graphicData>
+            </a:graphic>
+          </wp:inline>
+        </w:drawing>
+      </w:r>
+    </w:p>
+    <w:p>
+      <w:pPr>
+        <w:pStyle w:val="Epigrafea"/>
+        <w:jc w:val="center"/>
+      </w:pPr>
+      <w:bookmarkStart w:id="18" w:name="_Toc167188546"/>
+      <w:r>
+        <w:t xml:space="preserve">Irudia </w:t>
+      </w:r>
+      <w:r>
+        <w:fldChar w:fldCharType="begin"/>
+      </w:r>
+      <w:r>
+        <w:instrText xml:space="preserve"> SEQ Irudia \* ARABIC </w:instrText>
+      </w:r>
+      <w:r>
+        <w:fldChar w:fldCharType="separate"/>
+      </w:r>
+      <w:r>
+        <w:rPr>
+          <w:noProof/>
+        </w:rPr>
+        <w:t>15</w:t>
+      </w:r>
+      <w:r>
+        <w:fldChar w:fldCharType="end"/>
+      </w:r>
+      <w:r>
+        <w:t>-</w:t>
+      </w:r>
+      <w:r>
+        <w:t>Script egiaztatzea</w:t>
+      </w:r>
+      <w:bookmarkEnd w:id="18"/>
+    </w:p>
+    <w:p>
+      <w:pPr>
+        <w:spacing w:after="160" w:line="259" w:lineRule="auto"/>
+        <w:rPr>
+          <w:rFonts w:asciiTheme="majorHAnsi" w:eastAsiaTheme="majorEastAsia" w:hAnsiTheme="majorHAnsi" w:cstheme="majorBidi"/>
+          <w:color w:val="2E74B5" w:themeColor="accent1" w:themeShade="BF"/>
+          <w:sz w:val="32"/>
+          <w:szCs w:val="32"/>
+        </w:rPr>
+      </w:pPr>
+      <w:r>
+        <w:br w:type="page"/>
+      </w:r>
+    </w:p>
+    <w:p>
+      <w:pPr>
+        <w:pStyle w:val="1izenburua"/>
+      </w:pPr>
+      <w:bookmarkStart w:id="19" w:name="_Toc167187855"/>
+      <w:r>
+        <w:lastRenderedPageBreak/>
+        <w:t>Automatizazioa</w:t>
+      </w:r>
+      <w:bookmarkEnd w:id="19"/>
+      <w:r>
+        <w:t xml:space="preserve"> </w:t>
+      </w:r>
+    </w:p>
+    <w:p>
+      <w:pPr>
+        <w:pStyle w:val="Tarterikez"/>
+      </w:pPr>
+    </w:p>
+    <w:p>
+      <w:pPr>
+        <w:pStyle w:val="Tarterikez"/>
+        <w:jc w:val="both"/>
+      </w:pPr>
+      <w:proofErr w:type="spellStart"/>
+      <w:r>
+        <w:t>Backup</w:t>
+      </w:r>
+      <w:proofErr w:type="spellEnd"/>
+      <w:r>
+        <w:t xml:space="preserve"> politikak pixka bat aldatu da. Sisteman </w:t>
+      </w:r>
+      <w:proofErr w:type="spellStart"/>
+      <w:r>
+        <w:t>backup</w:t>
+      </w:r>
+      <w:proofErr w:type="spellEnd"/>
+      <w:r>
+        <w:t xml:space="preserve"> osoa astero</w:t>
+      </w:r>
+      <w:r>
+        <w:t xml:space="preserve"> aurreneko egunean egingo da 00:00 orduan eta </w:t>
+      </w:r>
+      <w:proofErr w:type="spellStart"/>
+      <w:r>
+        <w:t>backup</w:t>
+      </w:r>
+      <w:proofErr w:type="spellEnd"/>
+      <w:r>
+        <w:t xml:space="preserve"> inkrementalak asteko 3. eta 6. egunean 00:00 orduan egingo dira. </w:t>
+      </w:r>
+      <w:proofErr w:type="spellStart"/>
+      <w:r>
+        <w:t>Backup</w:t>
+      </w:r>
+      <w:proofErr w:type="spellEnd"/>
+      <w:r>
+        <w:t xml:space="preserve"> guztiak hilero eta astero egingo dira.</w:t>
+      </w:r>
+      <w:r>
+        <w:t xml:space="preserve"> Hau egiteko </w:t>
+      </w:r>
+      <w:proofErr w:type="spellStart"/>
+      <w:r>
+        <w:t>crontap</w:t>
+      </w:r>
+      <w:proofErr w:type="spellEnd"/>
+      <w:r>
+        <w:t xml:space="preserve"> fitxategia editatu beharko da </w:t>
+      </w:r>
+      <w:r>
+        <w:rPr>
+          <w:b/>
+        </w:rPr>
+        <w:t>(</w:t>
+      </w:r>
+      <w:proofErr w:type="spellStart"/>
+      <w:r>
+        <w:rPr>
+          <w:b/>
+        </w:rPr>
+        <w:t>sudo</w:t>
+      </w:r>
+      <w:proofErr w:type="spellEnd"/>
+      <w:r>
+        <w:rPr>
+          <w:b/>
+        </w:rPr>
+        <w:t xml:space="preserve"> nano /</w:t>
+      </w:r>
+      <w:proofErr w:type="spellStart"/>
+      <w:r>
+        <w:rPr>
+          <w:b/>
+        </w:rPr>
+        <w:t>etc</w:t>
+      </w:r>
+      <w:proofErr w:type="spellEnd"/>
+      <w:r>
+        <w:rPr>
+          <w:b/>
+        </w:rPr>
+        <w:t>/</w:t>
+      </w:r>
+      <w:proofErr w:type="spellStart"/>
+      <w:r>
+        <w:rPr>
+          <w:b/>
+        </w:rPr>
+        <w:t>crontab</w:t>
+      </w:r>
+      <w:proofErr w:type="spellEnd"/>
+      <w:r>
+        <w:rPr>
+          <w:b/>
+        </w:rPr>
+        <w:t>)</w:t>
+      </w:r>
+      <w:r>
+        <w:t xml:space="preserve"> eta zer nahi den egin </w:t>
+      </w:r>
+      <w:bookmarkStart w:id="20" w:name="_GoBack"/>
+      <w:bookmarkEnd w:id="20"/>
+      <w:r>
+        <w:t>ze ordutan jarri beharko da.</w:t>
+      </w:r>
+    </w:p>
+    <w:p>
+      <w:pPr>
+        <w:pStyle w:val="Tarterikez"/>
+        <w:jc w:val="both"/>
+      </w:pPr>
+    </w:p>
+    <w:p>
+      <w:pPr>
+        <w:pStyle w:val="Tarterikez"/>
+        <w:keepNext/>
+        <w:jc w:val="center"/>
+      </w:pPr>
+      <w:bookmarkStart w:id="21" w:name="_Toc167187829"/>
+      <w:r>
+        <w:drawing>
+          <wp:inline distT="0" distB="0" distL="0" distR="0" wp14:anchorId="4578DDCA" wp14:editId="01704F0B">
+            <wp:extent cx="4639322" cy="4182059"/>
+            <wp:effectExtent l="0" t="0" r="0" b="9525"/>
+            <wp:docPr id="22" name="Irudia 22"/>
+            <wp:cNvGraphicFramePr>
+              <a:graphicFrameLocks xmlns:a="http://schemas.openxmlformats.org/drawingml/2006/main" noChangeAspect="1"/>
+            </wp:cNvGraphicFramePr>
+            <a:graphic xmlns:a="http://schemas.openxmlformats.org/drawingml/2006/main">
+              <a:graphicData uri="http://schemas.openxmlformats.org/drawingml/2006/picture">
+                <pic:pic xmlns:pic="http://schemas.openxmlformats.org/drawingml/2006/picture">
+                  <pic:nvPicPr>
+                    <pic:cNvPr id="1" name=""/>
+                    <pic:cNvPicPr/>
+                  </pic:nvPicPr>
+                  <pic:blipFill>
+                    <a:blip r:embed="rId23"/>
+                    <a:stretch>
+                      <a:fillRect/>
+                    </a:stretch>
+                  </pic:blipFill>
+                  <pic:spPr>
+                    <a:xfrm>
+                      <a:off x="0" y="0"/>
+                      <a:ext cx="4639322" cy="4182059"/>
+                    </a:xfrm>
+                    <a:prstGeom prst="rect">
+                      <a:avLst/>
+                    </a:prstGeom>
+                  </pic:spPr>
+                </pic:pic>
+              </a:graphicData>
+            </a:graphic>
+          </wp:inline>
+        </w:drawing>
+      </w:r>
+      <w:bookmarkEnd w:id="21"/>
+    </w:p>
+    <w:p>
+      <w:pPr>
+        <w:pStyle w:val="Epigrafea"/>
+        <w:jc w:val="center"/>
+      </w:pPr>
+      <w:bookmarkStart w:id="22" w:name="_Toc167188547"/>
+      <w:r>
+        <w:t xml:space="preserve">Irudia </w:t>
+      </w:r>
+      <w:r>
+        <w:fldChar w:fldCharType="begin"/>
+      </w:r>
+      <w:r>
+        <w:instrText xml:space="preserve"> SEQ Irudia \* ARABIC </w:instrText>
+      </w:r>
+      <w:r>
+        <w:fldChar w:fldCharType="separate"/>
+      </w:r>
+      <w:r>
+        <w:rPr>
+          <w:noProof/>
+        </w:rPr>
+        <w:t>16</w:t>
+      </w:r>
+      <w:r>
+        <w:fldChar w:fldCharType="end"/>
+      </w:r>
+      <w:r>
+        <w:t>-</w:t>
+      </w:r>
+      <w:r>
+        <w:t>Script egiaztatzea</w:t>
+      </w:r>
+      <w:bookmarkEnd w:id="22"/>
+    </w:p>
     <w:sectPr>
+      <w:headerReference w:type="default" r:id="rId24"/>
+      <w:footerReference w:type="default" r:id="rId25"/>
       <w:pgSz w:w="11906" w:h="16838"/>
       <w:pgMar w:top="1417" w:right="1701" w:bottom="1417" w:left="1701" w:header="708" w:footer="708" w:gutter="0"/>
+      <w:pgNumType w:start="0"/>
       <w:cols w:space="708"/>
+      <w:titlePg/>
       <w:docGrid w:linePitch="360"/>
     </w:sectPr>
   </w:body>
 </w:document>
+</file>
+
+<file path=word/endnotes.xml><?xml version="1.0" encoding="utf-8"?>
+<w:endnotes xmlns:wpc="http://schemas.microsoft.com/office/word/2010/wordprocessingCanvas" xmlns:cx="http://schemas.microsoft.com/office/drawing/2014/chartex" xmlns:cx1="http://schemas.microsoft.com/office/drawing/2015/9/8/chartex" xmlns:mc="http://schemas.openxmlformats.org/markup-compatibility/2006" xmlns:o="urn:schemas-microsoft-com:office:office" xmlns:r="http://schemas.openxmlformats.org/officeDocument/2006/relationships" xmlns:m="http://schemas.openxmlformats.org/officeDocument/2006/math" xmlns:v="urn:schemas-microsoft-com:vml" xmlns:wp14="http://schemas.microsoft.com/office/word/2010/wordprocessingDrawing" xmlns:wp="http://schemas.openxmlformats.org/drawingml/2006/wordprocessingDrawing" xmlns:w10="urn:schemas-microsoft-com:office:word" xmlns:w="http://schemas.openxmlformats.org/wordprocessingml/2006/main" xmlns:w14="http://schemas.microsoft.com/office/word/2010/wordml" xmlns:w15="http://schemas.microsoft.com/office/word/2012/wordml" xmlns:w16se="http://schemas.microsoft.com/office/word/2015/wordml/symex" xmlns:wpg="http://schemas.microsoft.com/office/word/2010/wordprocessingGroup" xmlns:wpi="http://schemas.microsoft.com/office/word/2010/wordprocessingInk" xmlns:wne="http://schemas.microsoft.com/office/word/2006/wordml" xmlns:wps="http://schemas.microsoft.com/office/word/2010/wordprocessingShape" mc:Ignorable="w14 w15 w16se wp14">
+  <w:endnote w:type="separator" w:id="-1">
+    <w:p>
+      <w:pPr>
+        <w:spacing w:line="240" w:lineRule="auto"/>
+      </w:pPr>
+      <w:r>
+        <w:separator/>
+      </w:r>
+    </w:p>
+  </w:endnote>
+  <w:endnote w:type="continuationSeparator" w:id="0">
+    <w:p>
+      <w:pPr>
+        <w:spacing w:line="240" w:lineRule="auto"/>
+      </w:pPr>
+      <w:r>
+        <w:continuationSeparator/>
+      </w:r>
+    </w:p>
+  </w:endnote>
+</w:endnotes>
+</file>
+
+<file path=word/footer1.xml><?xml version="1.0" encoding="utf-8"?>
+<w:ftr xmlns:wpc="http://schemas.microsoft.com/office/word/2010/wordprocessingCanvas" xmlns:cx="http://schemas.microsoft.com/office/drawing/2014/chartex" xmlns:cx1="http://schemas.microsoft.com/office/drawing/2015/9/8/chartex" xmlns:mc="http://schemas.openxmlformats.org/markup-compatibility/2006" xmlns:o="urn:schemas-microsoft-com:office:office" xmlns:r="http://schemas.openxmlformats.org/officeDocument/2006/relationships" xmlns:m="http://schemas.openxmlformats.org/officeDocument/2006/math" xmlns:v="urn:schemas-microsoft-com:vml" xmlns:wp14="http://schemas.microsoft.com/office/word/2010/wordprocessingDrawing" xmlns:wp="http://schemas.openxmlformats.org/drawingml/2006/wordprocessingDrawing" xmlns:w10="urn:schemas-microsoft-com:office:word" xmlns:w="http://schemas.openxmlformats.org/wordprocessingml/2006/main" xmlns:w14="http://schemas.microsoft.com/office/word/2010/wordml" xmlns:w15="http://schemas.microsoft.com/office/word/2012/wordml" xmlns:w16se="http://schemas.microsoft.com/office/word/2015/wordml/symex" xmlns:wpg="http://schemas.microsoft.com/office/word/2010/wordprocessingGroup" xmlns:wpi="http://schemas.microsoft.com/office/word/2010/wordprocessingInk" xmlns:wne="http://schemas.microsoft.com/office/word/2006/wordml" xmlns:wps="http://schemas.microsoft.com/office/word/2010/wordprocessingShape" mc:Ignorable="w14 w15 w16se wp14">
+  <w:p>
+    <w:pPr>
+      <w:pStyle w:val="Orri-oina"/>
+      <w:jc w:val="center"/>
+      <w:rPr>
+        <w:caps/>
+        <w:color w:val="5B9BD5" w:themeColor="accent1"/>
+      </w:rPr>
+    </w:pPr>
+    <w:r>
+      <w:rPr>
+        <w:caps/>
+        <w:color w:val="5B9BD5" w:themeColor="accent1"/>
+      </w:rPr>
+      <w:fldChar w:fldCharType="begin"/>
+    </w:r>
+    <w:r>
+      <w:rPr>
+        <w:caps/>
+        <w:color w:val="5B9BD5" w:themeColor="accent1"/>
+      </w:rPr>
+      <w:instrText>PAGE   \* MERGEFORMAT</w:instrText>
+    </w:r>
+    <w:r>
+      <w:rPr>
+        <w:caps/>
+        <w:color w:val="5B9BD5" w:themeColor="accent1"/>
+      </w:rPr>
+      <w:fldChar w:fldCharType="separate"/>
+    </w:r>
+    <w:r>
+      <w:rPr>
+        <w:caps/>
+        <w:noProof/>
+        <w:color w:val="5B9BD5" w:themeColor="accent1"/>
+      </w:rPr>
+      <w:t>8</w:t>
+    </w:r>
+    <w:r>
+      <w:rPr>
+        <w:caps/>
+        <w:color w:val="5B9BD5" w:themeColor="accent1"/>
+      </w:rPr>
+      <w:fldChar w:fldCharType="end"/>
+    </w:r>
+  </w:p>
+  <w:p>
+    <w:pPr>
+      <w:pStyle w:val="Orri-oina"/>
+    </w:pPr>
+  </w:p>
+</w:ftr>
+</file>
+
+<file path=word/footnotes.xml><?xml version="1.0" encoding="utf-8"?>
+<w:footnotes xmlns:wpc="http://schemas.microsoft.com/office/word/2010/wordprocessingCanvas" xmlns:cx="http://schemas.microsoft.com/office/drawing/2014/chartex" xmlns:cx1="http://schemas.microsoft.com/office/drawing/2015/9/8/chartex" xmlns:mc="http://schemas.openxmlformats.org/markup-compatibility/2006" xmlns:o="urn:schemas-microsoft-com:office:office" xmlns:r="http://schemas.openxmlformats.org/officeDocument/2006/relationships" xmlns:m="http://schemas.openxmlformats.org/officeDocument/2006/math" xmlns:v="urn:schemas-microsoft-com:vml" xmlns:wp14="http://schemas.microsoft.com/office/word/2010/wordprocessingDrawing" xmlns:wp="http://schemas.openxmlformats.org/drawingml/2006/wordprocessingDrawing" xmlns:w10="urn:schemas-microsoft-com:office:word" xmlns:w="http://schemas.openxmlformats.org/wordprocessingml/2006/main" xmlns:w14="http://schemas.microsoft.com/office/word/2010/wordml" xmlns:w15="http://schemas.microsoft.com/office/word/2012/wordml" xmlns:w16se="http://schemas.microsoft.com/office/word/2015/wordml/symex" xmlns:wpg="http://schemas.microsoft.com/office/word/2010/wordprocessingGroup" xmlns:wpi="http://schemas.microsoft.com/office/word/2010/wordprocessingInk" xmlns:wne="http://schemas.microsoft.com/office/word/2006/wordml" xmlns:wps="http://schemas.microsoft.com/office/word/2010/wordprocessingShape" mc:Ignorable="w14 w15 w16se wp14">
+  <w:footnote w:type="separator" w:id="-1">
+    <w:p>
+      <w:pPr>
+        <w:spacing w:line="240" w:lineRule="auto"/>
+      </w:pPr>
+      <w:r>
+        <w:separator/>
+      </w:r>
+    </w:p>
+  </w:footnote>
+  <w:footnote w:type="continuationSeparator" w:id="0">
+    <w:p>
+      <w:pPr>
+        <w:spacing w:line="240" w:lineRule="auto"/>
+      </w:pPr>
+      <w:r>
+        <w:continuationSeparator/>
+      </w:r>
+    </w:p>
+  </w:footnote>
+</w:footnotes>
+</file>
+
+<file path=word/header1.xml><?xml version="1.0" encoding="utf-8"?>
+<w:hdr xmlns:wpc="http://schemas.microsoft.com/office/word/2010/wordprocessingCanvas" xmlns:cx="http://schemas.microsoft.com/office/drawing/2014/chartex" xmlns:cx1="http://schemas.microsoft.com/office/drawing/2015/9/8/chartex" xmlns:mc="http://schemas.openxmlformats.org/markup-compatibility/2006" xmlns:o="urn:schemas-microsoft-com:office:office" xmlns:r="http://schemas.openxmlformats.org/officeDocument/2006/relationships" xmlns:m="http://schemas.openxmlformats.org/officeDocument/2006/math" xmlns:v="urn:schemas-microsoft-com:vml" xmlns:wp14="http://schemas.microsoft.com/office/word/2010/wordprocessingDrawing" xmlns:wp="http://schemas.openxmlformats.org/drawingml/2006/wordprocessingDrawing" xmlns:w10="urn:schemas-microsoft-com:office:word" xmlns:w="http://schemas.openxmlformats.org/wordprocessingml/2006/main" xmlns:w14="http://schemas.microsoft.com/office/word/2010/wordml" xmlns:w15="http://schemas.microsoft.com/office/word/2012/wordml" xmlns:w16se="http://schemas.microsoft.com/office/word/2015/wordml/symex" xmlns:wpg="http://schemas.microsoft.com/office/word/2010/wordprocessingGroup" xmlns:wpi="http://schemas.microsoft.com/office/word/2010/wordprocessingInk" xmlns:wne="http://schemas.microsoft.com/office/word/2006/wordml" xmlns:wps="http://schemas.microsoft.com/office/word/2010/wordprocessingShape" mc:Ignorable="w14 w15 w16se wp14">
+  <w:tbl>
+    <w:tblPr>
+      <w:tblStyle w:val="Saretaduntaula"/>
+      <w:tblW w:w="11355" w:type="dxa"/>
+      <w:tblInd w:w="-1431" w:type="dxa"/>
+      <w:tblBorders>
+        <w:top w:val="none" w:sz="0" w:space="0" w:color="auto"/>
+        <w:left w:val="none" w:sz="0" w:space="0" w:color="auto"/>
+        <w:bottom w:val="none" w:sz="0" w:space="0" w:color="auto"/>
+        <w:right w:val="none" w:sz="0" w:space="0" w:color="auto"/>
+        <w:insideH w:val="none" w:sz="0" w:space="0" w:color="auto"/>
+        <w:insideV w:val="none" w:sz="0" w:space="0" w:color="auto"/>
+      </w:tblBorders>
+      <w:tblLook w:val="04A0" w:firstRow="1" w:lastRow="0" w:firstColumn="1" w:lastColumn="0" w:noHBand="0" w:noVBand="1"/>
+    </w:tblPr>
+    <w:tblGrid>
+      <w:gridCol w:w="5677"/>
+      <w:gridCol w:w="5678"/>
+    </w:tblGrid>
+    <w:tr>
+      <w:trPr>
+        <w:trHeight w:val="983"/>
+      </w:trPr>
+      <w:tc>
+        <w:tcPr>
+          <w:tcW w:w="5677" w:type="dxa"/>
+          <w:vAlign w:val="center"/>
+        </w:tcPr>
+        <w:p>
+          <w:pPr>
+            <w:pStyle w:val="Goiburua"/>
+          </w:pPr>
+          <w:r>
+            <w:rPr>
+              <w:color w:val="5B9BD5" w:themeColor="accent1"/>
+              <w:sz w:val="44"/>
+            </w:rPr>
+            <w:t>|</w:t>
+          </w:r>
+          <w:r>
+            <w:rPr>
+              <w:color w:val="5B9BD5" w:themeColor="accent1"/>
+            </w:rPr>
+            <w:t xml:space="preserve"> </w:t>
+          </w:r>
+          <w:r>
+            <w:rPr>
+              <w:color w:val="5B9BD5" w:themeColor="accent1"/>
+              <w:sz w:val="28"/>
+            </w:rPr>
+            <w:t>Erlezain Elkartea</w:t>
+          </w:r>
+        </w:p>
+      </w:tc>
+      <w:tc>
+        <w:tcPr>
+          <w:tcW w:w="5678" w:type="dxa"/>
+          <w:vAlign w:val="center"/>
+        </w:tcPr>
+        <w:p>
+          <w:pPr>
+            <w:pStyle w:val="Goiburua"/>
+            <w:jc w:val="right"/>
+          </w:pPr>
+          <w:r>
+            <w:rPr>
+              <w:noProof/>
+              <w:color w:val="8496B0" w:themeColor="text2" w:themeTint="99"/>
+              <w:sz w:val="24"/>
+              <w:szCs w:val="24"/>
+              <w:lang w:val="es-ES"/>
+            </w:rPr>
+            <w:drawing>
+              <wp:inline distT="0" distB="0" distL="0" distR="0" wp14:anchorId="7AD34A89" wp14:editId="16DF6BA0">
+                <wp:extent cx="943803" cy="759460"/>
+                <wp:effectExtent l="0" t="0" r="0" b="2540"/>
+                <wp:docPr id="1497014615" name="Irudia 1497014615"/>
+                <wp:cNvGraphicFramePr>
+                  <a:graphicFrameLocks xmlns:a="http://schemas.openxmlformats.org/drawingml/2006/main" noChangeAspect="1"/>
+                </wp:cNvGraphicFramePr>
+                <a:graphic xmlns:a="http://schemas.openxmlformats.org/drawingml/2006/main">
+                  <a:graphicData uri="http://schemas.openxmlformats.org/drawingml/2006/picture">
+                    <pic:pic xmlns:pic="http://schemas.openxmlformats.org/drawingml/2006/picture">
+                      <pic:nvPicPr>
+                        <pic:cNvPr id="1497014605" name="logo.png"/>
+                        <pic:cNvPicPr/>
+                      </pic:nvPicPr>
+                      <pic:blipFill>
+                        <a:blip r:embed="rId1">
+                          <a:extLst>
+                            <a:ext uri="{28A0092B-C50C-407E-A947-70E740481C1C}">
+                              <a14:useLocalDpi xmlns:a14="http://schemas.microsoft.com/office/drawing/2010/main" val="0"/>
+                            </a:ext>
+                          </a:extLst>
+                        </a:blip>
+                        <a:stretch>
+                          <a:fillRect/>
+                        </a:stretch>
+                      </pic:blipFill>
+                      <pic:spPr>
+                        <a:xfrm>
+                          <a:off x="0" y="0"/>
+                          <a:ext cx="959304" cy="771933"/>
+                        </a:xfrm>
+                        <a:prstGeom prst="rect">
+                          <a:avLst/>
+                        </a:prstGeom>
+                      </pic:spPr>
+                    </pic:pic>
+                  </a:graphicData>
+                </a:graphic>
+              </wp:inline>
+            </w:drawing>
+          </w:r>
+        </w:p>
+      </w:tc>
+    </w:tr>
+  </w:tbl>
+  <w:p>
+    <w:pPr>
+      <w:pStyle w:val="Goiburua"/>
+    </w:pPr>
+  </w:p>
+</w:hdr>
 </file>
 
 <file path=word/styles.xml><?xml version="1.0" encoding="utf-8"?>
@@ -1937,6 +5346,28 @@
       <w:szCs w:val="32"/>
     </w:rPr>
   </w:style>
+  <w:style w:type="paragraph" w:styleId="2izenburua">
+    <w:name w:val="heading 2"/>
+    <w:basedOn w:val="Normala"/>
+    <w:next w:val="Normala"/>
+    <w:link w:val="2izenburuaKar"/>
+    <w:uiPriority w:val="9"/>
+    <w:unhideWhenUsed/>
+    <w:qFormat/>
+    <w:rsid w:val="005F2EDA"/>
+    <w:pPr>
+      <w:keepNext/>
+      <w:keepLines/>
+      <w:spacing w:before="40"/>
+      <w:outlineLvl w:val="1"/>
+    </w:pPr>
+    <w:rPr>
+      <w:rFonts w:asciiTheme="majorHAnsi" w:eastAsiaTheme="majorEastAsia" w:hAnsiTheme="majorHAnsi" w:cstheme="majorBidi"/>
+      <w:color w:val="2E74B5" w:themeColor="accent1" w:themeShade="BF"/>
+      <w:sz w:val="26"/>
+      <w:szCs w:val="26"/>
+    </w:rPr>
+  </w:style>
   <w:style w:type="character" w:default="1" w:styleId="Paragrafoarenletra-tipolehenetsia">
     <w:name w:val="Default Paragraph Font"/>
     <w:uiPriority w:val="1"/>
@@ -1988,6 +5419,237 @@
       <w:color w:val="0563C1" w:themeColor="hyperlink"/>
       <w:u w:val="single"/>
     </w:rPr>
+  </w:style>
+  <w:style w:type="character" w:customStyle="1" w:styleId="2izenburuaKar">
+    <w:name w:val="2. izenburua Kar"/>
+    <w:basedOn w:val="Paragrafoarenletra-tipolehenetsia"/>
+    <w:link w:val="2izenburua"/>
+    <w:uiPriority w:val="9"/>
+    <w:rsid w:val="005F2EDA"/>
+    <w:rPr>
+      <w:rFonts w:asciiTheme="majorHAnsi" w:eastAsiaTheme="majorEastAsia" w:hAnsiTheme="majorHAnsi" w:cstheme="majorBidi"/>
+      <w:color w:val="2E74B5" w:themeColor="accent1" w:themeShade="BF"/>
+      <w:sz w:val="26"/>
+      <w:szCs w:val="26"/>
+      <w:lang w:val="eu-ES" w:eastAsia="es-ES"/>
+    </w:rPr>
+  </w:style>
+  <w:style w:type="paragraph" w:styleId="Gorputz-testua">
+    <w:name w:val="Body Text"/>
+    <w:basedOn w:val="Normala"/>
+    <w:link w:val="Gorputz-testuaKar"/>
+    <w:uiPriority w:val="99"/>
+    <w:unhideWhenUsed/>
+    <w:rsid w:val="005F2EDA"/>
+    <w:pPr>
+      <w:spacing w:after="120"/>
+    </w:pPr>
+  </w:style>
+  <w:style w:type="character" w:customStyle="1" w:styleId="Gorputz-testuaKar">
+    <w:name w:val="Gorputz-testua Kar"/>
+    <w:basedOn w:val="Paragrafoarenletra-tipolehenetsia"/>
+    <w:link w:val="Gorputz-testua"/>
+    <w:uiPriority w:val="99"/>
+    <w:rsid w:val="005F2EDA"/>
+    <w:rPr>
+      <w:rFonts w:ascii="Arial" w:eastAsia="Arial" w:hAnsi="Arial" w:cs="Arial"/>
+      <w:lang w:val="eu-ES" w:eastAsia="es-ES"/>
+    </w:rPr>
+  </w:style>
+  <w:style w:type="paragraph" w:styleId="Tarterikez">
+    <w:name w:val="No Spacing"/>
+    <w:uiPriority w:val="1"/>
+    <w:qFormat/>
+    <w:rsid w:val="006E6267"/>
+    <w:pPr>
+      <w:spacing w:after="0" w:line="240" w:lineRule="auto"/>
+    </w:pPr>
+    <w:rPr>
+      <w:rFonts w:ascii="Arial" w:eastAsia="Arial" w:hAnsi="Arial" w:cs="Arial"/>
+      <w:lang w:val="eu-ES" w:eastAsia="es-ES"/>
+    </w:rPr>
+  </w:style>
+  <w:style w:type="paragraph" w:styleId="Titulua">
+    <w:name w:val="Title"/>
+    <w:basedOn w:val="Normala"/>
+    <w:next w:val="Normala"/>
+    <w:link w:val="TituluaKar"/>
+    <w:uiPriority w:val="10"/>
+    <w:qFormat/>
+    <w:rsid w:val="003379DA"/>
+    <w:pPr>
+      <w:spacing w:line="216" w:lineRule="auto"/>
+      <w:contextualSpacing/>
+    </w:pPr>
+    <w:rPr>
+      <w:rFonts w:asciiTheme="majorHAnsi" w:eastAsiaTheme="majorEastAsia" w:hAnsiTheme="majorHAnsi" w:cstheme="majorBidi"/>
+      <w:color w:val="404040" w:themeColor="text1" w:themeTint="BF"/>
+      <w:spacing w:val="-10"/>
+      <w:kern w:val="28"/>
+      <w:sz w:val="56"/>
+      <w:szCs w:val="56"/>
+      <w:lang w:val="es-ES"/>
+    </w:rPr>
+  </w:style>
+  <w:style w:type="character" w:customStyle="1" w:styleId="TituluaKar">
+    <w:name w:val="Titulua Kar"/>
+    <w:basedOn w:val="Paragrafoarenletra-tipolehenetsia"/>
+    <w:link w:val="Titulua"/>
+    <w:uiPriority w:val="10"/>
+    <w:rsid w:val="003379DA"/>
+    <w:rPr>
+      <w:rFonts w:asciiTheme="majorHAnsi" w:eastAsiaTheme="majorEastAsia" w:hAnsiTheme="majorHAnsi" w:cstheme="majorBidi"/>
+      <w:color w:val="404040" w:themeColor="text1" w:themeTint="BF"/>
+      <w:spacing w:val="-10"/>
+      <w:kern w:val="28"/>
+      <w:sz w:val="56"/>
+      <w:szCs w:val="56"/>
+      <w:lang w:eastAsia="es-ES"/>
+    </w:rPr>
+  </w:style>
+  <w:style w:type="paragraph" w:styleId="Azpititulua">
+    <w:name w:val="Subtitle"/>
+    <w:basedOn w:val="Normala"/>
+    <w:next w:val="Normala"/>
+    <w:link w:val="AzpitituluaKar"/>
+    <w:uiPriority w:val="11"/>
+    <w:qFormat/>
+    <w:rsid w:val="003379DA"/>
+    <w:pPr>
+      <w:numPr>
+        <w:ilvl w:val="1"/>
+      </w:numPr>
+      <w:spacing w:after="160" w:line="259" w:lineRule="auto"/>
+    </w:pPr>
+    <w:rPr>
+      <w:rFonts w:asciiTheme="minorHAnsi" w:eastAsiaTheme="minorEastAsia" w:hAnsiTheme="minorHAnsi" w:cs="Times New Roman"/>
+      <w:color w:val="5A5A5A" w:themeColor="text1" w:themeTint="A5"/>
+      <w:spacing w:val="15"/>
+      <w:lang w:val="es-ES"/>
+    </w:rPr>
+  </w:style>
+  <w:style w:type="character" w:customStyle="1" w:styleId="AzpitituluaKar">
+    <w:name w:val="Azpititulua Kar"/>
+    <w:basedOn w:val="Paragrafoarenletra-tipolehenetsia"/>
+    <w:link w:val="Azpititulua"/>
+    <w:uiPriority w:val="11"/>
+    <w:rsid w:val="003379DA"/>
+    <w:rPr>
+      <w:rFonts w:eastAsiaTheme="minorEastAsia" w:cs="Times New Roman"/>
+      <w:color w:val="5A5A5A" w:themeColor="text1" w:themeTint="A5"/>
+      <w:spacing w:val="15"/>
+      <w:lang w:eastAsia="es-ES"/>
+    </w:rPr>
+  </w:style>
+  <w:style w:type="paragraph" w:styleId="EA1">
+    <w:name w:val="toc 1"/>
+    <w:basedOn w:val="Normala"/>
+    <w:next w:val="Normala"/>
+    <w:autoRedefine/>
+    <w:uiPriority w:val="39"/>
+    <w:unhideWhenUsed/>
+    <w:rsid w:val="00FF7049"/>
+    <w:pPr>
+      <w:spacing w:after="100"/>
+    </w:pPr>
+  </w:style>
+  <w:style w:type="paragraph" w:styleId="Epigrafea">
+    <w:name w:val="caption"/>
+    <w:basedOn w:val="Normala"/>
+    <w:next w:val="Normala"/>
+    <w:uiPriority w:val="35"/>
+    <w:unhideWhenUsed/>
+    <w:qFormat/>
+    <w:rsid w:val="00FF7049"/>
+    <w:pPr>
+      <w:spacing w:after="200" w:line="240" w:lineRule="auto"/>
+    </w:pPr>
+    <w:rPr>
+      <w:i/>
+      <w:iCs/>
+      <w:color w:val="44546A" w:themeColor="text2"/>
+      <w:sz w:val="18"/>
+      <w:szCs w:val="18"/>
+    </w:rPr>
+  </w:style>
+  <w:style w:type="paragraph" w:styleId="Goiburua">
+    <w:name w:val="header"/>
+    <w:basedOn w:val="Normala"/>
+    <w:link w:val="GoiburuaKar"/>
+    <w:uiPriority w:val="99"/>
+    <w:unhideWhenUsed/>
+    <w:rsid w:val="00FF7049"/>
+    <w:pPr>
+      <w:tabs>
+        <w:tab w:val="center" w:pos="4252"/>
+        <w:tab w:val="right" w:pos="8504"/>
+      </w:tabs>
+      <w:spacing w:line="240" w:lineRule="auto"/>
+    </w:pPr>
+  </w:style>
+  <w:style w:type="character" w:customStyle="1" w:styleId="GoiburuaKar">
+    <w:name w:val="Goiburua Kar"/>
+    <w:basedOn w:val="Paragrafoarenletra-tipolehenetsia"/>
+    <w:link w:val="Goiburua"/>
+    <w:uiPriority w:val="99"/>
+    <w:rsid w:val="00FF7049"/>
+    <w:rPr>
+      <w:rFonts w:ascii="Arial" w:eastAsia="Arial" w:hAnsi="Arial" w:cs="Arial"/>
+      <w:lang w:val="eu-ES" w:eastAsia="es-ES"/>
+    </w:rPr>
+  </w:style>
+  <w:style w:type="paragraph" w:styleId="Orri-oina">
+    <w:name w:val="footer"/>
+    <w:basedOn w:val="Normala"/>
+    <w:link w:val="Orri-oinaKar"/>
+    <w:uiPriority w:val="99"/>
+    <w:unhideWhenUsed/>
+    <w:rsid w:val="00FF7049"/>
+    <w:pPr>
+      <w:tabs>
+        <w:tab w:val="center" w:pos="4252"/>
+        <w:tab w:val="right" w:pos="8504"/>
+      </w:tabs>
+      <w:spacing w:line="240" w:lineRule="auto"/>
+    </w:pPr>
+  </w:style>
+  <w:style w:type="character" w:customStyle="1" w:styleId="Orri-oinaKar">
+    <w:name w:val="Orri-oina Kar"/>
+    <w:basedOn w:val="Paragrafoarenletra-tipolehenetsia"/>
+    <w:link w:val="Orri-oina"/>
+    <w:uiPriority w:val="99"/>
+    <w:rsid w:val="00FF7049"/>
+    <w:rPr>
+      <w:rFonts w:ascii="Arial" w:eastAsia="Arial" w:hAnsi="Arial" w:cs="Arial"/>
+      <w:lang w:val="eu-ES" w:eastAsia="es-ES"/>
+    </w:rPr>
+  </w:style>
+  <w:style w:type="paragraph" w:styleId="Irudienaurkibidea">
+    <w:name w:val="table of figures"/>
+    <w:basedOn w:val="Normala"/>
+    <w:next w:val="Normala"/>
+    <w:uiPriority w:val="99"/>
+    <w:unhideWhenUsed/>
+    <w:rsid w:val="00FD233D"/>
+  </w:style>
+  <w:style w:type="table" w:styleId="Saretaduntaula">
+    <w:name w:val="Table Grid"/>
+    <w:basedOn w:val="Taulanormala"/>
+    <w:uiPriority w:val="39"/>
+    <w:rsid w:val="00FD233D"/>
+    <w:pPr>
+      <w:spacing w:after="0" w:line="240" w:lineRule="auto"/>
+    </w:pPr>
+    <w:tblPr>
+      <w:tblBorders>
+        <w:top w:val="single" w:sz="4" w:space="0" w:color="auto"/>
+        <w:left w:val="single" w:sz="4" w:space="0" w:color="auto"/>
+        <w:bottom w:val="single" w:sz="4" w:space="0" w:color="auto"/>
+        <w:right w:val="single" w:sz="4" w:space="0" w:color="auto"/>
+        <w:insideH w:val="single" w:sz="4" w:space="0" w:color="auto"/>
+        <w:insideV w:val="single" w:sz="4" w:space="0" w:color="auto"/>
+      </w:tblBorders>
+    </w:tblPr>
   </w:style>
 </w:styles>
 </file>
@@ -2251,4 +5913,35 @@
     </a:ext>
   </a:extLst>
 </a:theme>
+</file>
+
+<file path=customXml/item1.xml><?xml version="1.0" encoding="utf-8"?>
+<CoverPageProperties xmlns="http://schemas.microsoft.com/office/2006/coverPageProps">
+  <PublishDate/>
+  <Abstract>1.7 Mugarria</Abstract>
+  <CompanyAddress/>
+  <CompanyPhone/>
+  <CompanyFax/>
+  <CompanyEmail/>
+</CoverPageProperties>
+</file>
+
+<file path=customXml/item2.xml><?xml version="1.0" encoding="utf-8"?>
+<b:Sources xmlns:b="http://schemas.openxmlformats.org/officeDocument/2006/bibliography" xmlns="http://schemas.openxmlformats.org/officeDocument/2006/bibliography" SelectedStyle="\APASixthEditionOfficeOnline.xsl" StyleName="APA" Version="6"/>
+</file>
+
+<file path=customXml/itemProps1.xml><?xml version="1.0" encoding="utf-8"?>
+<ds:datastoreItem xmlns:ds="http://schemas.openxmlformats.org/officeDocument/2006/customXml" ds:itemID="{55AF091B-3C7A-41E3-B477-F2FDAA23CFDA}">
+  <ds:schemaRefs>
+    <ds:schemaRef ds:uri="http://schemas.microsoft.com/office/2006/coverPageProps"/>
+  </ds:schemaRefs>
+</ds:datastoreItem>
+</file>
+
+<file path=customXml/itemProps2.xml><?xml version="1.0" encoding="utf-8"?>
+<ds:datastoreItem xmlns:ds="http://schemas.openxmlformats.org/officeDocument/2006/customXml" ds:itemID="{EC1C685D-3A42-4BAF-900B-F6102C80EC76}">
+  <ds:schemaRefs>
+    <ds:schemaRef ds:uri="http://schemas.openxmlformats.org/officeDocument/2006/bibliography"/>
+  </ds:schemaRefs>
+</ds:datastoreItem>
 </file>